--- a/downloads/Job Advertisement for Research Assistants.docx
+++ b/downloads/Job Advertisement for Research Assistants.docx
@@ -1,13 +1,13 @@
 
 <file path=word/document.xml><?xml version="1.0" encoding="utf-8"?>
-<w:document xmlns:wpc="http://schemas.microsoft.com/office/word/2010/wordprocessingCanvas" xmlns:cx="http://schemas.microsoft.com/office/drawing/2014/chartex" xmlns:cx1="http://schemas.microsoft.com/office/drawing/2015/9/8/chartex" xmlns:cx2="http://schemas.microsoft.com/office/drawing/2015/10/21/chartex" xmlns:cx3="http://schemas.microsoft.com/office/drawing/2016/5/9/chartex" xmlns:cx4="http://schemas.microsoft.com/office/drawing/2016/5/10/chartex" xmlns:cx5="http://schemas.microsoft.com/office/drawing/2016/5/11/chartex" xmlns:cx6="http://schemas.microsoft.com/office/drawing/2016/5/12/chartex" xmlns:cx7="http://schemas.microsoft.com/office/drawing/2016/5/13/chartex" xmlns:cx8="http://schemas.microsoft.com/office/drawing/2016/5/14/chartex" xmlns:mc="http://schemas.openxmlformats.org/markup-compatibility/2006" xmlns:aink="http://schemas.microsoft.com/office/drawing/2016/ink" xmlns:am3d="http://schemas.microsoft.com/office/drawing/2017/model3d" xmlns:o="urn:schemas-microsoft-com:office:office" xmlns:r="http://schemas.openxmlformats.org/officeDocument/2006/relationships" xmlns:m="http://schemas.openxmlformats.org/officeDocument/2006/math" xmlns:v="urn:schemas-microsoft-com:vml" xmlns:wp14="http://schemas.microsoft.com/office/word/2010/wordprocessingDrawing" xmlns:wp="http://schemas.openxmlformats.org/drawingml/2006/wordprocessingDrawing" xmlns:w10="urn:schemas-microsoft-com:office:word" xmlns:w="http://schemas.openxmlformats.org/wordprocessingml/2006/main" xmlns:w14="http://schemas.microsoft.com/office/word/2010/wordml" xmlns:w15="http://schemas.microsoft.com/office/word/2012/wordml" xmlns:w16cex="http://schemas.microsoft.com/office/word/2018/wordml/cex" xmlns:w16cid="http://schemas.microsoft.com/office/word/2016/wordml/cid" xmlns:w16="http://schemas.microsoft.com/office/word/2018/wordml" xmlns:w16se="http://schemas.microsoft.com/office/word/2015/wordml/symex" xmlns:wpg="http://schemas.microsoft.com/office/word/2010/wordprocessingGroup" xmlns:wpi="http://schemas.microsoft.com/office/word/2010/wordprocessingInk" xmlns:wne="http://schemas.microsoft.com/office/word/2006/wordml" xmlns:wps="http://schemas.microsoft.com/office/word/2010/wordprocessingShape" mc:Ignorable="w14 w15 w16se w16cid w16 w16cex wp14">
+<w:document xmlns:wpc="http://schemas.microsoft.com/office/word/2010/wordprocessingCanvas" xmlns:cx="http://schemas.microsoft.com/office/drawing/2014/chartex" xmlns:cx1="http://schemas.microsoft.com/office/drawing/2015/9/8/chartex" xmlns:cx2="http://schemas.microsoft.com/office/drawing/2015/10/21/chartex" xmlns:cx3="http://schemas.microsoft.com/office/drawing/2016/5/9/chartex" xmlns:cx4="http://schemas.microsoft.com/office/drawing/2016/5/10/chartex" xmlns:cx5="http://schemas.microsoft.com/office/drawing/2016/5/11/chartex" xmlns:cx6="http://schemas.microsoft.com/office/drawing/2016/5/12/chartex" xmlns:cx7="http://schemas.microsoft.com/office/drawing/2016/5/13/chartex" xmlns:cx8="http://schemas.microsoft.com/office/drawing/2016/5/14/chartex" xmlns:mc="http://schemas.openxmlformats.org/markup-compatibility/2006" xmlns:aink="http://schemas.microsoft.com/office/drawing/2016/ink" xmlns:am3d="http://schemas.microsoft.com/office/drawing/2017/model3d" xmlns:o="urn:schemas-microsoft-com:office:office" xmlns:oel="http://schemas.microsoft.com/office/2019/extlst" xmlns:r="http://schemas.openxmlformats.org/officeDocument/2006/relationships" xmlns:m="http://schemas.openxmlformats.org/officeDocument/2006/math" xmlns:v="urn:schemas-microsoft-com:vml" xmlns:wp14="http://schemas.microsoft.com/office/word/2010/wordprocessingDrawing" xmlns:wp="http://schemas.openxmlformats.org/drawingml/2006/wordprocessingDrawing" xmlns:w10="urn:schemas-microsoft-com:office:word" xmlns:w="http://schemas.openxmlformats.org/wordprocessingml/2006/main" xmlns:w14="http://schemas.microsoft.com/office/word/2010/wordml" xmlns:w15="http://schemas.microsoft.com/office/word/2012/wordml" xmlns:w16cex="http://schemas.microsoft.com/office/word/2018/wordml/cex" xmlns:w16cid="http://schemas.microsoft.com/office/word/2016/wordml/cid" xmlns:w16="http://schemas.microsoft.com/office/word/2018/wordml" xmlns:w16sdtdh="http://schemas.microsoft.com/office/word/2020/wordml/sdtdatahash" xmlns:w16se="http://schemas.microsoft.com/office/word/2015/wordml/symex" xmlns:wpg="http://schemas.microsoft.com/office/word/2010/wordprocessingGroup" xmlns:wpi="http://schemas.microsoft.com/office/word/2010/wordprocessingInk" xmlns:wne="http://schemas.microsoft.com/office/word/2006/wordml" xmlns:wps="http://schemas.microsoft.com/office/word/2010/wordprocessingShape" mc:Ignorable="w14 w15 w16se w16cid w16 w16cex w16sdtdh wp14">
   <w:body>
     <w:p>
       <w:pPr>
         <w:spacing w:after="115"/>
         <w:jc w:val="center"/>
         <w:rPr>
-          <w:rFonts w:ascii="Times" w:eastAsia="微软雅黑" w:hAnsi="Times"/>
+          <w:rFonts w:ascii="Times" w:eastAsia="Microsoft YaHei" w:hAnsi="Times"/>
           <w:b/>
           <w:bCs/>
           <w:sz w:val="22"/>
@@ -15,7 +15,7 @@
       </w:pPr>
       <w:r>
         <w:rPr>
-          <w:rFonts w:ascii="Times" w:eastAsia="微软雅黑" w:hAnsi="Times"/>
+          <w:rFonts w:ascii="Times" w:eastAsia="Microsoft YaHei" w:hAnsi="Times"/>
           <w:b/>
           <w:bCs/>
           <w:sz w:val="22"/>
@@ -24,7 +24,7 @@
       </w:r>
       <w:r>
         <w:rPr>
-          <w:rFonts w:ascii="Times" w:eastAsia="微软雅黑" w:hAnsi="Times" w:hint="eastAsia"/>
+          <w:rFonts w:ascii="Times" w:eastAsia="Microsoft YaHei" w:hAnsi="Times" w:hint="eastAsia"/>
           <w:b/>
           <w:bCs/>
           <w:sz w:val="22"/>
@@ -33,7 +33,7 @@
       </w:r>
       <w:r>
         <w:rPr>
-          <w:rFonts w:ascii="Times" w:eastAsia="微软雅黑" w:hAnsi="Times"/>
+          <w:rFonts w:ascii="Times" w:eastAsia="Microsoft YaHei" w:hAnsi="Times"/>
           <w:b/>
           <w:bCs/>
           <w:sz w:val="22"/>
@@ -42,7 +42,7 @@
       </w:r>
       <w:r>
         <w:rPr>
-          <w:rFonts w:ascii="Times" w:eastAsia="微软雅黑" w:hAnsi="Times" w:hint="eastAsia"/>
+          <w:rFonts w:ascii="Times" w:eastAsia="Microsoft YaHei" w:hAnsi="Times" w:hint="eastAsia"/>
           <w:b/>
           <w:bCs/>
           <w:sz w:val="22"/>
@@ -51,7 +51,7 @@
       </w:r>
       <w:r>
         <w:rPr>
-          <w:rFonts w:ascii="Times" w:eastAsia="微软雅黑" w:hAnsi="Times"/>
+          <w:rFonts w:ascii="Times" w:eastAsia="Microsoft YaHei" w:hAnsi="Times"/>
           <w:b/>
           <w:bCs/>
           <w:sz w:val="22"/>
@@ -60,7 +60,7 @@
       </w:r>
       <w:r>
         <w:rPr>
-          <w:rFonts w:ascii="Times" w:eastAsia="微软雅黑" w:hAnsi="Times"/>
+          <w:rFonts w:ascii="Times" w:eastAsia="Microsoft YaHei" w:hAnsi="Times"/>
           <w:b/>
           <w:bCs/>
           <w:sz w:val="22"/>
@@ -69,7 +69,7 @@
       </w:r>
       <w:r>
         <w:rPr>
-          <w:rFonts w:ascii="Times" w:eastAsia="微软雅黑" w:hAnsi="Times"/>
+          <w:rFonts w:ascii="Times" w:eastAsia="Microsoft YaHei" w:hAnsi="Times"/>
           <w:b/>
           <w:bCs/>
           <w:sz w:val="22"/>
@@ -78,7 +78,7 @@
       </w:r>
       <w:r>
         <w:rPr>
-          <w:rFonts w:ascii="Times" w:eastAsia="微软雅黑" w:hAnsi="Times"/>
+          <w:rFonts w:ascii="Times" w:eastAsia="Microsoft YaHei" w:hAnsi="Times"/>
           <w:b/>
           <w:bCs/>
           <w:sz w:val="22"/>
@@ -87,7 +87,7 @@
       </w:r>
       <w:r>
         <w:rPr>
-          <w:rFonts w:ascii="Times" w:eastAsia="微软雅黑" w:hAnsi="Times"/>
+          <w:rFonts w:ascii="Times" w:eastAsia="Microsoft YaHei" w:hAnsi="Times"/>
           <w:b/>
           <w:bCs/>
           <w:sz w:val="22"/>
@@ -100,7 +100,7 @@
         <w:spacing w:after="115"/>
         <w:jc w:val="center"/>
         <w:rPr>
-          <w:rFonts w:ascii="Times" w:eastAsia="微软雅黑" w:hAnsi="Times"/>
+          <w:rFonts w:ascii="Times" w:eastAsia="Microsoft YaHei" w:hAnsi="Times"/>
           <w:b/>
           <w:bCs/>
           <w:sz w:val="22"/>
@@ -108,7 +108,7 @@
       </w:pPr>
       <w:r>
         <w:rPr>
-          <w:rFonts w:ascii="Times" w:eastAsia="微软雅黑" w:hAnsi="Times"/>
+          <w:rFonts w:ascii="Times" w:eastAsia="Microsoft YaHei" w:hAnsi="Times"/>
           <w:b/>
           <w:bCs/>
           <w:sz w:val="22"/>
@@ -117,7 +117,7 @@
       </w:r>
       <w:r>
         <w:rPr>
-          <w:rFonts w:ascii="Times" w:eastAsia="微软雅黑" w:hAnsi="Times" w:hint="eastAsia"/>
+          <w:rFonts w:ascii="Times" w:eastAsia="Microsoft YaHei" w:hAnsi="Times" w:hint="eastAsia"/>
           <w:b/>
           <w:bCs/>
           <w:sz w:val="22"/>
@@ -126,7 +126,7 @@
       </w:r>
       <w:r>
         <w:rPr>
-          <w:rFonts w:ascii="Times" w:eastAsia="微软雅黑" w:hAnsi="Times"/>
+          <w:rFonts w:ascii="Times" w:eastAsia="Microsoft YaHei" w:hAnsi="Times"/>
           <w:b/>
           <w:bCs/>
           <w:sz w:val="22"/>
@@ -138,7 +138,7 @@
       <w:pPr>
         <w:spacing w:after="115"/>
         <w:rPr>
-          <w:rFonts w:ascii="Times" w:eastAsia="微软雅黑" w:hAnsi="Times"/>
+          <w:rFonts w:ascii="Times" w:eastAsia="Microsoft YaHei" w:hAnsi="Times"/>
           <w:b/>
           <w:bCs/>
           <w:sz w:val="22"/>
@@ -146,7 +146,7 @@
       </w:pPr>
       <w:r>
         <w:rPr>
-          <w:rFonts w:ascii="Times" w:eastAsia="微软雅黑" w:hAnsi="Times"/>
+          <w:rFonts w:ascii="Times" w:eastAsia="Microsoft YaHei" w:hAnsi="Times"/>
           <w:b/>
           <w:bCs/>
           <w:sz w:val="22"/>
@@ -223,14 +223,51 @@
           <w:rFonts w:ascii="Times" w:hAnsi="Times"/>
           <w:sz w:val="22"/>
         </w:rPr>
-        <w:t>/bioinformatic</w:t>
-      </w:r>
-      <w:r>
-        <w:rPr>
-          <w:rFonts w:ascii="Times" w:hAnsi="Times"/>
-          <w:sz w:val="22"/>
-        </w:rPr>
-        <w:t xml:space="preserve"> group that uses and develops a wide range of genomic, bioinformatic, and statistical methods, but when desired, we would also do wet-lab experiments. We would work closely with hospitals to carry out a series of studies on (but not limited to) mosaic mutations. </w:t>
+        <w:t xml:space="preserve"> group that uses and develops a wide range of genomic, bioinformatic, and statistical methods</w:t>
+      </w:r>
+      <w:r>
+        <w:rPr>
+          <w:rFonts w:ascii="Times" w:hAnsi="Times"/>
+          <w:sz w:val="22"/>
+        </w:rPr>
+        <w:t xml:space="preserve"> to do </w:t>
+      </w:r>
+      <w:proofErr w:type="gramStart"/>
+      <w:r>
+        <w:rPr>
+          <w:rFonts w:ascii="Times" w:hAnsi="Times"/>
+          <w:sz w:val="22"/>
+        </w:rPr>
+        <w:t>data-mining</w:t>
+      </w:r>
+      <w:proofErr w:type="gramEnd"/>
+      <w:r>
+        <w:rPr>
+          <w:rFonts w:ascii="Times" w:hAnsi="Times"/>
+          <w:sz w:val="22"/>
+        </w:rPr>
+        <w:t xml:space="preserve"> and </w:t>
+      </w:r>
+      <w:r>
+        <w:rPr>
+          <w:rFonts w:ascii="Times" w:hAnsi="Times"/>
+          <w:sz w:val="22"/>
+        </w:rPr>
+        <w:t>answer</w:t>
+      </w:r>
+      <w:r>
+        <w:rPr>
+          <w:rFonts w:ascii="Times" w:hAnsi="Times"/>
+          <w:sz w:val="22"/>
+        </w:rPr>
+        <w:t xml:space="preserve"> biological questions</w:t>
+      </w:r>
+      <w:r>
+        <w:rPr>
+          <w:rFonts w:ascii="Times" w:hAnsi="Times"/>
+          <w:sz w:val="22"/>
+        </w:rPr>
+        <w:t xml:space="preserve">. We would work closely with hospitals to carry out a series of studies on (but not limited to) mosaic mutations. </w:t>
       </w:r>
       <w:r>
         <w:rPr>
@@ -265,14 +302,14 @@
           <w:rFonts w:ascii="Times" w:hAnsi="Times"/>
           <w:sz w:val="22"/>
         </w:rPr>
-        <w:t>and</w:t>
-      </w:r>
-      <w:r>
-        <w:rPr>
-          <w:rFonts w:ascii="Times" w:hAnsi="Times"/>
-          <w:sz w:val="22"/>
-        </w:rPr>
-        <w:t xml:space="preserve"> collaborate with computational biologists</w:t>
+        <w:t>to complete scientific research projects</w:t>
+      </w:r>
+      <w:r>
+        <w:rPr>
+          <w:rFonts w:ascii="Times" w:hAnsi="Times"/>
+          <w:sz w:val="22"/>
+        </w:rPr>
+        <w:t>.</w:t>
       </w:r>
       <w:r>
         <w:rPr>
@@ -286,27 +323,6 @@
           <w:rFonts w:ascii="Times" w:hAnsi="Times"/>
           <w:sz w:val="22"/>
         </w:rPr>
-        <w:t>to complete scientific research projects</w:t>
-      </w:r>
-      <w:r>
-        <w:rPr>
-          <w:rFonts w:ascii="Times" w:hAnsi="Times"/>
-          <w:sz w:val="22"/>
-        </w:rPr>
-        <w:t>.</w:t>
-      </w:r>
-      <w:r>
-        <w:rPr>
-          <w:rFonts w:ascii="Times" w:hAnsi="Times"/>
-          <w:sz w:val="22"/>
-        </w:rPr>
-        <w:t xml:space="preserve"> </w:t>
-      </w:r>
-      <w:r>
-        <w:rPr>
-          <w:rFonts w:ascii="Times" w:hAnsi="Times"/>
-          <w:sz w:val="22"/>
-        </w:rPr>
         <w:t>We are always looking for new group members with passion, talent, and grit!</w:t>
       </w:r>
     </w:p>
@@ -314,6 +330,7 @@
       <w:pPr>
         <w:spacing w:after="115"/>
         <w:rPr>
+          <w:rFonts w:ascii="Times" w:hAnsi="Times"/>
           <w:sz w:val="22"/>
         </w:rPr>
       </w:pPr>
@@ -327,19 +344,13 @@
       <w:hyperlink r:id="rId7" w:history="1">
         <w:r>
           <w:rPr>
-            <w:rStyle w:val="aa"/>
+            <w:rStyle w:val="Hyperlink"/>
             <w:rFonts w:ascii="Times" w:hAnsi="Times"/>
             <w:sz w:val="22"/>
           </w:rPr>
-          <w:t>https://yanmeidoulab.github.io/</w:t>
+          <w:t>https://douymlab.github.io/</w:t>
         </w:r>
       </w:hyperlink>
-      <w:r>
-        <w:rPr>
-          <w:sz w:val="22"/>
-        </w:rPr>
-        <w:t xml:space="preserve"> </w:t>
-      </w:r>
     </w:p>
     <w:p>
       <w:pPr>
@@ -360,11 +371,11 @@
       <w:hyperlink r:id="rId8" w:history="1">
         <w:r>
           <w:rPr>
-            <w:rStyle w:val="aa"/>
+            <w:rStyle w:val="Hyperlink"/>
             <w:rFonts w:ascii="Times" w:hAnsi="Times"/>
             <w:sz w:val="22"/>
           </w:rPr>
-          <w:t>https://www.westlake.edu.cn/academics/School_of_Life_Science/About/Our_Faculty/202104/t20210407_9156.shtml</w:t>
+          <w:t>https://sls.westlake.edu.cn/en/Faculty/202104/t20210407_9168.shtml</w:t>
         </w:r>
       </w:hyperlink>
     </w:p>
@@ -372,7 +383,7 @@
       <w:pPr>
         <w:spacing w:after="115"/>
         <w:rPr>
-          <w:rFonts w:ascii="Times" w:eastAsia="微软雅黑" w:hAnsi="Times"/>
+          <w:rFonts w:ascii="Times" w:eastAsia="Microsoft YaHei" w:hAnsi="Times"/>
           <w:b/>
           <w:bCs/>
           <w:sz w:val="22"/>
@@ -380,7 +391,7 @@
       </w:pPr>
       <w:r>
         <w:rPr>
-          <w:rFonts w:ascii="Times" w:eastAsia="微软雅黑" w:hAnsi="Times"/>
+          <w:rFonts w:ascii="Times" w:eastAsia="Microsoft YaHei" w:hAnsi="Times"/>
           <w:b/>
           <w:bCs/>
           <w:sz w:val="22"/>
@@ -389,7 +400,7 @@
       </w:r>
       <w:r>
         <w:rPr>
-          <w:rFonts w:ascii="Times" w:eastAsia="微软雅黑" w:hAnsi="Times"/>
+          <w:rFonts w:ascii="Times" w:eastAsia="Microsoft YaHei" w:hAnsi="Times"/>
           <w:b/>
           <w:bCs/>
           <w:sz w:val="22"/>
@@ -401,48 +412,1392 @@
       <w:pPr>
         <w:spacing w:after="115"/>
         <w:rPr>
-          <w:rFonts w:ascii="Times" w:eastAsia="微软雅黑" w:hAnsi="Times"/>
-          <w:sz w:val="22"/>
-        </w:rPr>
-      </w:pPr>
-      <w:r>
-        <w:rPr>
-          <w:rFonts w:ascii="Times" w:eastAsia="微软雅黑" w:hAnsi="Times"/>
-          <w:sz w:val="22"/>
-        </w:rPr>
-        <w:t xml:space="preserve">Position: </w:t>
-      </w:r>
-      <w:r>
-        <w:rPr>
-          <w:rFonts w:ascii="Times" w:eastAsia="微软雅黑" w:hAnsi="Times"/>
-          <w:sz w:val="22"/>
-        </w:rPr>
-        <w:t>Research Assistant (</w:t>
-      </w:r>
-      <w:r>
-        <w:rPr>
-          <w:rFonts w:ascii="Times" w:eastAsia="微软雅黑" w:hAnsi="Times"/>
+          <w:rFonts w:ascii="Times" w:eastAsia="Microsoft YaHei" w:hAnsi="Times"/>
+          <w:sz w:val="22"/>
+        </w:rPr>
+      </w:pPr>
+      <w:r>
+        <w:rPr>
+          <w:rFonts w:ascii="Times" w:eastAsia="Microsoft YaHei" w:hAnsi="Times"/>
+          <w:b/>
+          <w:bCs/>
+          <w:sz w:val="22"/>
+        </w:rPr>
+        <w:t>Position 1: Lab manager</w:t>
+      </w:r>
+      <w:r>
+        <w:rPr>
+          <w:rFonts w:ascii="Times" w:eastAsia="Microsoft YaHei" w:hAnsi="Times"/>
+          <w:sz w:val="22"/>
+        </w:rPr>
+        <w:t xml:space="preserve"> (1)</w:t>
+      </w:r>
+    </w:p>
+    <w:p>
+      <w:pPr>
+        <w:spacing w:after="115"/>
+        <w:rPr>
+          <w:rFonts w:ascii="Times" w:eastAsia="Microsoft YaHei" w:hAnsi="Times"/>
+          <w:sz w:val="22"/>
+        </w:rPr>
+      </w:pPr>
+      <w:r>
+        <w:rPr>
+          <w:rFonts w:ascii="Times" w:eastAsia="Microsoft YaHei" w:hAnsi="Times"/>
+          <w:sz w:val="22"/>
+        </w:rPr>
+        <w:t>Job Responsibilities:</w:t>
+      </w:r>
+    </w:p>
+    <w:p>
+      <w:pPr>
+        <w:pStyle w:val="ListParagraph"/>
+        <w:numPr>
+          <w:ilvl w:val="0"/>
+          <w:numId w:val="4"/>
+        </w:numPr>
+        <w:ind w:firstLineChars="0"/>
+        <w:rPr>
+          <w:rFonts w:ascii="Times" w:eastAsia="Microsoft YaHei" w:hAnsi="Times"/>
+          <w:sz w:val="22"/>
+        </w:rPr>
+      </w:pPr>
+      <w:r>
+        <w:rPr>
+          <w:rFonts w:ascii="Times" w:eastAsia="Microsoft YaHei" w:hAnsi="Times"/>
+          <w:sz w:val="22"/>
+        </w:rPr>
+        <w:t xml:space="preserve">Purchase </w:t>
+      </w:r>
+      <w:r>
+        <w:rPr>
+          <w:rFonts w:ascii="Times" w:eastAsia="Microsoft YaHei" w:hAnsi="Times"/>
+          <w:sz w:val="22"/>
+        </w:rPr>
+        <w:t>and maintenance of laboratory equipment</w:t>
+      </w:r>
+      <w:r>
+        <w:rPr>
+          <w:rFonts w:ascii="Times" w:eastAsia="Microsoft YaHei" w:hAnsi="Times"/>
+          <w:sz w:val="22"/>
+        </w:rPr>
+        <w:t xml:space="preserve"> &amp; </w:t>
+      </w:r>
+      <w:proofErr w:type="gramStart"/>
+      <w:r>
+        <w:rPr>
+          <w:rFonts w:ascii="Times" w:eastAsia="Microsoft YaHei" w:hAnsi="Times"/>
+          <w:sz w:val="22"/>
+        </w:rPr>
+        <w:t>consumables;</w:t>
+      </w:r>
+      <w:proofErr w:type="gramEnd"/>
+    </w:p>
+    <w:p>
+      <w:pPr>
+        <w:pStyle w:val="ListParagraph"/>
+        <w:numPr>
+          <w:ilvl w:val="0"/>
+          <w:numId w:val="4"/>
+        </w:numPr>
+        <w:ind w:firstLineChars="0"/>
+        <w:rPr>
+          <w:rFonts w:ascii="Times" w:eastAsia="Microsoft YaHei" w:hAnsi="Times"/>
+          <w:sz w:val="22"/>
+        </w:rPr>
+      </w:pPr>
+      <w:r>
+        <w:rPr>
+          <w:rFonts w:ascii="Times" w:eastAsia="Microsoft YaHei" w:hAnsi="Times"/>
+          <w:sz w:val="22"/>
+        </w:rPr>
+        <w:t>Complete</w:t>
+      </w:r>
+      <w:r>
+        <w:rPr>
+          <w:rFonts w:ascii="Times" w:eastAsia="Microsoft YaHei" w:hAnsi="Times"/>
+          <w:sz w:val="22"/>
+        </w:rPr>
+        <w:t xml:space="preserve"> wet</w:t>
+      </w:r>
+      <w:r>
+        <w:rPr>
+          <w:rFonts w:ascii="Times" w:eastAsia="Microsoft YaHei" w:hAnsi="Times"/>
+          <w:sz w:val="22"/>
+        </w:rPr>
+        <w:t xml:space="preserve">-lab experiments </w:t>
+      </w:r>
+      <w:r>
+        <w:rPr>
+          <w:rFonts w:ascii="Times" w:eastAsia="Microsoft YaHei" w:hAnsi="Times"/>
+          <w:sz w:val="22"/>
+        </w:rPr>
+        <w:t xml:space="preserve">such as </w:t>
+      </w:r>
+      <w:r>
+        <w:rPr>
+          <w:rFonts w:ascii="Times" w:eastAsia="Microsoft YaHei" w:hAnsi="Times"/>
+          <w:sz w:val="22"/>
+        </w:rPr>
+        <w:t xml:space="preserve">single-cell </w:t>
+      </w:r>
+      <w:r>
+        <w:rPr>
+          <w:rFonts w:ascii="Times" w:eastAsia="Microsoft YaHei" w:hAnsi="Times" w:hint="eastAsia"/>
+          <w:sz w:val="22"/>
+        </w:rPr>
+        <w:t>who</w:t>
+      </w:r>
+      <w:r>
+        <w:rPr>
+          <w:rFonts w:ascii="Times" w:eastAsia="Microsoft YaHei" w:hAnsi="Times"/>
+          <w:sz w:val="22"/>
+        </w:rPr>
+        <w:t>le-genome amplification and sequencing library preparations</w:t>
+      </w:r>
+      <w:r>
+        <w:rPr>
+          <w:rFonts w:ascii="Times" w:eastAsia="Microsoft YaHei" w:hAnsi="Times"/>
+          <w:sz w:val="22"/>
+        </w:rPr>
+        <w:t xml:space="preserve">, etc. </w:t>
+      </w:r>
+    </w:p>
+    <w:p>
+      <w:pPr>
+        <w:pStyle w:val="ListParagraph"/>
+        <w:numPr>
+          <w:ilvl w:val="0"/>
+          <w:numId w:val="4"/>
+        </w:numPr>
+        <w:ind w:firstLineChars="0"/>
+        <w:rPr>
+          <w:rFonts w:ascii="Times" w:eastAsia="Microsoft YaHei" w:hAnsi="Times"/>
+          <w:sz w:val="22"/>
+        </w:rPr>
+      </w:pPr>
+      <w:r>
+        <w:rPr>
+          <w:rFonts w:ascii="Times" w:eastAsia="Microsoft YaHei" w:hAnsi="Times"/>
+          <w:sz w:val="22"/>
+        </w:rPr>
+        <w:t xml:space="preserve">Responsible for </w:t>
+      </w:r>
+      <w:r>
+        <w:rPr>
+          <w:rFonts w:ascii="Times" w:eastAsia="Microsoft YaHei" w:hAnsi="Times"/>
+          <w:sz w:val="22"/>
+        </w:rPr>
+        <w:t xml:space="preserve">lab </w:t>
+      </w:r>
+      <w:r>
+        <w:rPr>
+          <w:rFonts w:ascii="Times" w:eastAsia="Microsoft YaHei" w:hAnsi="Times" w:hint="eastAsia"/>
+          <w:sz w:val="22"/>
+        </w:rPr>
+        <w:t>ori</w:t>
+      </w:r>
+      <w:r>
+        <w:rPr>
+          <w:rFonts w:ascii="Times" w:eastAsia="Microsoft YaHei" w:hAnsi="Times"/>
+          <w:sz w:val="22"/>
+        </w:rPr>
+        <w:t>entation</w:t>
+      </w:r>
+      <w:r>
+        <w:rPr>
+          <w:rFonts w:ascii="Times" w:eastAsia="Microsoft YaHei" w:hAnsi="Times"/>
+          <w:sz w:val="22"/>
+        </w:rPr>
+        <w:t xml:space="preserve">, meeting arrangements, </w:t>
+      </w:r>
+      <w:r>
+        <w:rPr>
+          <w:rFonts w:ascii="Times" w:eastAsia="Microsoft YaHei" w:hAnsi="Times"/>
+          <w:sz w:val="22"/>
+        </w:rPr>
+        <w:t xml:space="preserve">organization of </w:t>
+      </w:r>
+      <w:r>
+        <w:rPr>
+          <w:rFonts w:ascii="Times" w:eastAsia="Microsoft YaHei" w:hAnsi="Times"/>
+          <w:sz w:val="22"/>
+        </w:rPr>
+        <w:t>team building</w:t>
+      </w:r>
+      <w:r>
+        <w:rPr>
+          <w:rFonts w:ascii="Times" w:eastAsia="Microsoft YaHei" w:hAnsi="Times"/>
+          <w:sz w:val="22"/>
+        </w:rPr>
+        <w:t xml:space="preserve"> activities</w:t>
+      </w:r>
+      <w:r>
+        <w:rPr>
+          <w:rFonts w:ascii="Times" w:eastAsia="Microsoft YaHei" w:hAnsi="Times"/>
+          <w:sz w:val="22"/>
+        </w:rPr>
+        <w:t xml:space="preserve">, </w:t>
+      </w:r>
+      <w:proofErr w:type="gramStart"/>
+      <w:r>
+        <w:rPr>
+          <w:rFonts w:ascii="Times" w:eastAsia="Microsoft YaHei" w:hAnsi="Times"/>
+          <w:sz w:val="22"/>
+        </w:rPr>
+        <w:t>etc.;</w:t>
+      </w:r>
+      <w:proofErr w:type="gramEnd"/>
+    </w:p>
+    <w:p>
+      <w:pPr>
+        <w:pStyle w:val="ListParagraph"/>
+        <w:numPr>
+          <w:ilvl w:val="0"/>
+          <w:numId w:val="4"/>
+        </w:numPr>
+        <w:ind w:firstLineChars="0"/>
+        <w:rPr>
+          <w:rFonts w:ascii="Times" w:eastAsia="Microsoft YaHei" w:hAnsi="Times"/>
+          <w:sz w:val="22"/>
+        </w:rPr>
+      </w:pPr>
+      <w:r>
+        <w:rPr>
+          <w:rFonts w:ascii="Times" w:eastAsia="Microsoft YaHei" w:hAnsi="Times"/>
+          <w:sz w:val="22"/>
+        </w:rPr>
+        <w:t>Collection</w:t>
+      </w:r>
+      <w:r>
+        <w:rPr>
+          <w:rFonts w:ascii="Times" w:eastAsia="Microsoft YaHei" w:hAnsi="Times"/>
+          <w:sz w:val="22"/>
+        </w:rPr>
+        <w:t xml:space="preserve"> of sample tissue</w:t>
+      </w:r>
+      <w:r>
+        <w:rPr>
+          <w:rFonts w:ascii="Times" w:eastAsia="Microsoft YaHei" w:hAnsi="Times"/>
+          <w:sz w:val="22"/>
+        </w:rPr>
+        <w:t>s</w:t>
+      </w:r>
+      <w:r>
+        <w:rPr>
+          <w:rFonts w:ascii="Times" w:eastAsia="Microsoft YaHei" w:hAnsi="Times"/>
+          <w:sz w:val="22"/>
+        </w:rPr>
+        <w:t xml:space="preserve"> and information (</w:t>
+      </w:r>
+      <w:r>
+        <w:rPr>
+          <w:rFonts w:ascii="Times" w:eastAsia="Microsoft YaHei" w:hAnsi="Times"/>
+          <w:sz w:val="22"/>
+        </w:rPr>
+        <w:t>collaborate with</w:t>
+      </w:r>
+      <w:r>
+        <w:rPr>
+          <w:rFonts w:ascii="Times" w:eastAsia="Microsoft YaHei" w:hAnsi="Times"/>
+          <w:sz w:val="22"/>
+        </w:rPr>
+        <w:t xml:space="preserve"> the hospital</w:t>
+      </w:r>
+      <w:proofErr w:type="gramStart"/>
+      <w:r>
+        <w:rPr>
+          <w:rFonts w:ascii="Times" w:eastAsia="Microsoft YaHei" w:hAnsi="Times"/>
+          <w:sz w:val="22"/>
+        </w:rPr>
+        <w:t>);</w:t>
+      </w:r>
+      <w:proofErr w:type="gramEnd"/>
+    </w:p>
+    <w:p>
+      <w:pPr>
+        <w:pStyle w:val="ListParagraph"/>
+        <w:numPr>
+          <w:ilvl w:val="0"/>
+          <w:numId w:val="4"/>
+        </w:numPr>
+        <w:ind w:firstLineChars="0"/>
+        <w:rPr>
+          <w:rFonts w:ascii="Times" w:eastAsia="Microsoft YaHei" w:hAnsi="Times"/>
+          <w:sz w:val="22"/>
+        </w:rPr>
+      </w:pPr>
+      <w:r>
+        <w:rPr>
+          <w:rFonts w:ascii="Times" w:eastAsia="Microsoft YaHei" w:hAnsi="Times"/>
+          <w:sz w:val="22"/>
+        </w:rPr>
+        <w:t>Assist laboratory members to complete scientific research projects.</w:t>
+      </w:r>
+    </w:p>
+    <w:p>
+      <w:pPr>
+        <w:spacing w:after="115"/>
+        <w:rPr>
+          <w:rFonts w:ascii="Times" w:eastAsia="Microsoft YaHei" w:hAnsi="Times"/>
+          <w:sz w:val="22"/>
+        </w:rPr>
+      </w:pPr>
+    </w:p>
+    <w:p>
+      <w:pPr>
+        <w:rPr>
+          <w:rFonts w:ascii="Times" w:eastAsia="Microsoft YaHei" w:hAnsi="Times"/>
+          <w:sz w:val="22"/>
+        </w:rPr>
+      </w:pPr>
+      <w:r>
+        <w:rPr>
+          <w:rFonts w:ascii="Times" w:eastAsia="Microsoft YaHei" w:hAnsi="Times"/>
+          <w:sz w:val="22"/>
+        </w:rPr>
+        <w:lastRenderedPageBreak/>
+        <w:t>Job Requirements:</w:t>
+      </w:r>
+    </w:p>
+    <w:p>
+      <w:pPr>
+        <w:pStyle w:val="ListParagraph"/>
+        <w:numPr>
+          <w:ilvl w:val="0"/>
+          <w:numId w:val="6"/>
+        </w:numPr>
+        <w:ind w:firstLineChars="0"/>
+        <w:rPr>
+          <w:rFonts w:ascii="Times" w:eastAsia="Microsoft YaHei" w:hAnsi="Times"/>
+          <w:sz w:val="22"/>
+        </w:rPr>
+      </w:pPr>
+      <w:r>
+        <w:rPr>
+          <w:rFonts w:ascii="Times" w:eastAsia="Microsoft YaHei" w:hAnsi="Times"/>
+          <w:sz w:val="22"/>
+        </w:rPr>
+        <w:t xml:space="preserve">Have </w:t>
+      </w:r>
+      <w:r>
+        <w:rPr>
+          <w:rFonts w:ascii="Times" w:eastAsia="Microsoft YaHei" w:hAnsi="Times"/>
+          <w:sz w:val="22"/>
+        </w:rPr>
+        <w:t xml:space="preserve">Bachelor's or </w:t>
+      </w:r>
+      <w:proofErr w:type="gramStart"/>
+      <w:r>
+        <w:rPr>
+          <w:rFonts w:ascii="Times" w:eastAsia="Microsoft YaHei" w:hAnsi="Times"/>
+          <w:sz w:val="22"/>
+        </w:rPr>
+        <w:t>M</w:t>
+      </w:r>
+      <w:r>
+        <w:rPr>
+          <w:rFonts w:ascii="Times" w:eastAsia="Microsoft YaHei" w:hAnsi="Times"/>
+          <w:sz w:val="22"/>
+        </w:rPr>
+        <w:t>aster's</w:t>
+      </w:r>
+      <w:proofErr w:type="gramEnd"/>
+      <w:r>
+        <w:rPr>
+          <w:rFonts w:ascii="Times" w:eastAsia="Microsoft YaHei" w:hAnsi="Times"/>
+          <w:sz w:val="22"/>
+        </w:rPr>
+        <w:t xml:space="preserve"> degree in biology or other related fields;</w:t>
+      </w:r>
+    </w:p>
+    <w:p>
+      <w:pPr>
+        <w:pStyle w:val="ListParagraph"/>
+        <w:numPr>
+          <w:ilvl w:val="0"/>
+          <w:numId w:val="6"/>
+        </w:numPr>
+        <w:ind w:firstLineChars="0"/>
+        <w:rPr>
+          <w:rFonts w:ascii="Times" w:eastAsia="Microsoft YaHei" w:hAnsi="Times"/>
+          <w:sz w:val="22"/>
+        </w:rPr>
+      </w:pPr>
+      <w:r>
+        <w:rPr>
+          <w:rFonts w:ascii="Times" w:eastAsia="Microsoft YaHei" w:hAnsi="Times"/>
+          <w:sz w:val="22"/>
+        </w:rPr>
+        <w:t>Candidate</w:t>
+      </w:r>
+      <w:r>
+        <w:rPr>
+          <w:rFonts w:ascii="Times" w:eastAsia="Microsoft YaHei" w:hAnsi="Times"/>
+          <w:sz w:val="22"/>
+        </w:rPr>
+        <w:t>s</w:t>
+      </w:r>
+      <w:r>
+        <w:rPr>
+          <w:rFonts w:ascii="Times" w:eastAsia="Microsoft YaHei" w:hAnsi="Times"/>
+          <w:sz w:val="22"/>
+        </w:rPr>
+        <w:t xml:space="preserve"> with rich e</w:t>
+      </w:r>
+      <w:r>
+        <w:rPr>
+          <w:rFonts w:ascii="Times" w:eastAsia="Microsoft YaHei" w:hAnsi="Times"/>
+          <w:sz w:val="22"/>
+        </w:rPr>
+        <w:t xml:space="preserve">xperience in </w:t>
+      </w:r>
+      <w:r>
+        <w:rPr>
+          <w:rFonts w:ascii="Times" w:eastAsia="Microsoft YaHei" w:hAnsi="Times"/>
+          <w:sz w:val="22"/>
+        </w:rPr>
+        <w:t>lab</w:t>
+      </w:r>
+      <w:r>
+        <w:rPr>
+          <w:rFonts w:ascii="Times" w:eastAsia="Microsoft YaHei" w:hAnsi="Times"/>
+          <w:sz w:val="22"/>
+        </w:rPr>
+        <w:t xml:space="preserve"> management</w:t>
+      </w:r>
+      <w:r>
+        <w:rPr>
+          <w:rFonts w:ascii="Times" w:eastAsia="Microsoft YaHei" w:hAnsi="Times"/>
+          <w:sz w:val="22"/>
+        </w:rPr>
+        <w:t xml:space="preserve"> &amp; lab establishment</w:t>
+      </w:r>
+      <w:r>
+        <w:rPr>
+          <w:rFonts w:ascii="Times" w:eastAsia="Microsoft YaHei" w:hAnsi="Times"/>
+          <w:sz w:val="22"/>
+        </w:rPr>
+        <w:t xml:space="preserve"> would be given priority </w:t>
+      </w:r>
+      <w:proofErr w:type="gramStart"/>
+      <w:r>
+        <w:rPr>
+          <w:rFonts w:ascii="Times" w:eastAsia="Microsoft YaHei" w:hAnsi="Times"/>
+          <w:sz w:val="22"/>
+        </w:rPr>
+        <w:t>consideration;</w:t>
+      </w:r>
+      <w:proofErr w:type="gramEnd"/>
+    </w:p>
+    <w:p>
+      <w:pPr>
+        <w:pStyle w:val="ListParagraph"/>
+        <w:numPr>
+          <w:ilvl w:val="0"/>
+          <w:numId w:val="6"/>
+        </w:numPr>
+        <w:ind w:firstLineChars="0"/>
+        <w:rPr>
+          <w:rFonts w:ascii="Times" w:eastAsia="Microsoft YaHei" w:hAnsi="Times"/>
+          <w:sz w:val="22"/>
+        </w:rPr>
+      </w:pPr>
+      <w:r>
+        <w:rPr>
+          <w:rFonts w:ascii="Times" w:hAnsi="Times"/>
+          <w:sz w:val="22"/>
+        </w:rPr>
+        <w:t>H</w:t>
+      </w:r>
+      <w:r>
+        <w:rPr>
+          <w:rFonts w:ascii="Times" w:hAnsi="Times"/>
+          <w:sz w:val="22"/>
+        </w:rPr>
+        <w:t xml:space="preserve">ave </w:t>
+      </w:r>
+      <w:r>
+        <w:rPr>
+          <w:rFonts w:ascii="Times" w:hAnsi="Times"/>
+          <w:sz w:val="22"/>
+        </w:rPr>
+        <w:t xml:space="preserve">wet-lab </w:t>
+      </w:r>
+      <w:r>
+        <w:rPr>
+          <w:rFonts w:ascii="Times" w:hAnsi="Times"/>
+          <w:sz w:val="22"/>
+        </w:rPr>
+        <w:t>experience</w:t>
+      </w:r>
+      <w:r>
+        <w:rPr>
+          <w:rFonts w:ascii="Times" w:hAnsi="Times"/>
+          <w:sz w:val="22"/>
+        </w:rPr>
+        <w:t xml:space="preserve"> in molecular</w:t>
+      </w:r>
+      <w:r>
+        <w:rPr>
+          <w:rFonts w:ascii="Times" w:hAnsi="Times"/>
+          <w:sz w:val="22"/>
+        </w:rPr>
+        <w:t xml:space="preserve"> biology</w:t>
+      </w:r>
+      <w:r>
+        <w:rPr>
+          <w:rFonts w:ascii="Times" w:hAnsi="Times"/>
+          <w:sz w:val="22"/>
+        </w:rPr>
+        <w:t>, biochemical, cell culture, genomics, etc</w:t>
+      </w:r>
+      <w:r>
+        <w:rPr>
+          <w:rFonts w:ascii="Times" w:hAnsi="Times"/>
+          <w:sz w:val="22"/>
+        </w:rPr>
+        <w:t xml:space="preserve">., </w:t>
+      </w:r>
+      <w:r>
+        <w:rPr>
+          <w:rFonts w:ascii="Times" w:hAnsi="Times"/>
+          <w:sz w:val="22"/>
+        </w:rPr>
+        <w:t>familiar with high-throughput sequencing technology.</w:t>
+      </w:r>
+      <w:r>
+        <w:rPr>
+          <w:rFonts w:ascii="Times" w:hAnsi="Times"/>
+          <w:sz w:val="22"/>
+        </w:rPr>
+        <w:t xml:space="preserve"> </w:t>
+      </w:r>
+    </w:p>
+    <w:p>
+      <w:pPr>
+        <w:pStyle w:val="ListParagraph"/>
+        <w:numPr>
+          <w:ilvl w:val="0"/>
+          <w:numId w:val="6"/>
+        </w:numPr>
+        <w:ind w:firstLineChars="0"/>
+        <w:rPr>
+          <w:rFonts w:ascii="Times" w:eastAsia="Microsoft YaHei" w:hAnsi="Times"/>
+          <w:sz w:val="22"/>
+        </w:rPr>
+      </w:pPr>
+      <w:r>
+        <w:rPr>
+          <w:rFonts w:ascii="Times" w:hAnsi="Times"/>
+          <w:sz w:val="22"/>
+        </w:rPr>
+        <w:t xml:space="preserve">Candidate </w:t>
+      </w:r>
+      <w:r>
+        <w:rPr>
+          <w:rFonts w:ascii="Times" w:eastAsia="Microsoft YaHei" w:hAnsi="Times"/>
+          <w:sz w:val="22"/>
+        </w:rPr>
+        <w:t xml:space="preserve">with research experience in single-cell genome amplification, sequencing library construction, etc. will </w:t>
+      </w:r>
+      <w:r>
+        <w:rPr>
+          <w:rFonts w:ascii="Times" w:eastAsia="Microsoft YaHei" w:hAnsi="Times"/>
+          <w:sz w:val="22"/>
+        </w:rPr>
+        <w:t xml:space="preserve">be </w:t>
+      </w:r>
+      <w:r>
+        <w:rPr>
+          <w:rFonts w:ascii="Times" w:eastAsia="Microsoft YaHei" w:hAnsi="Times"/>
+          <w:sz w:val="22"/>
+        </w:rPr>
+        <w:t xml:space="preserve">given priority </w:t>
+      </w:r>
+      <w:proofErr w:type="gramStart"/>
+      <w:r>
+        <w:rPr>
+          <w:rFonts w:ascii="Times" w:eastAsia="Microsoft YaHei" w:hAnsi="Times"/>
+          <w:sz w:val="22"/>
+        </w:rPr>
+        <w:t>consideration</w:t>
+      </w:r>
+      <w:r>
+        <w:rPr>
+          <w:rFonts w:ascii="Times" w:eastAsia="Microsoft YaHei" w:hAnsi="Times"/>
+          <w:sz w:val="22"/>
+        </w:rPr>
+        <w:t>;</w:t>
+      </w:r>
+      <w:proofErr w:type="gramEnd"/>
+    </w:p>
+    <w:p>
+      <w:pPr>
+        <w:pStyle w:val="ListParagraph"/>
+        <w:numPr>
+          <w:ilvl w:val="0"/>
+          <w:numId w:val="6"/>
+        </w:numPr>
+        <w:ind w:firstLineChars="0"/>
+        <w:rPr>
+          <w:rFonts w:ascii="Times" w:eastAsia="Microsoft YaHei" w:hAnsi="Times"/>
+          <w:sz w:val="22"/>
+        </w:rPr>
+      </w:pPr>
+      <w:r>
+        <w:rPr>
+          <w:rFonts w:ascii="Times" w:eastAsia="Microsoft YaHei" w:hAnsi="Times"/>
+          <w:sz w:val="22"/>
+        </w:rPr>
+        <w:t>Work conscientiously and responsibly, proactive</w:t>
+      </w:r>
+      <w:r>
+        <w:rPr>
+          <w:rFonts w:ascii="Times" w:eastAsia="Microsoft YaHei" w:hAnsi="Times"/>
+          <w:sz w:val="22"/>
+        </w:rPr>
+        <w:t xml:space="preserve"> and c</w:t>
+      </w:r>
+      <w:r>
+        <w:rPr>
+          <w:rFonts w:ascii="Times" w:eastAsia="Microsoft YaHei" w:hAnsi="Times"/>
+          <w:sz w:val="22"/>
+        </w:rPr>
+        <w:t>ollaborative</w:t>
+      </w:r>
+      <w:r>
+        <w:rPr>
+          <w:rFonts w:ascii="Times" w:eastAsia="Microsoft YaHei" w:hAnsi="Times"/>
+          <w:sz w:val="22"/>
+        </w:rPr>
+        <w:t>.</w:t>
+      </w:r>
+    </w:p>
+    <w:p>
+      <w:pPr>
+        <w:spacing w:after="115"/>
+        <w:ind w:left="360"/>
+        <w:rPr>
+          <w:rFonts w:ascii="Times" w:eastAsia="Microsoft YaHei" w:hAnsi="Times"/>
+          <w:sz w:val="22"/>
+        </w:rPr>
+      </w:pPr>
+    </w:p>
+    <w:p>
+      <w:pPr>
+        <w:spacing w:after="115"/>
+        <w:rPr>
+          <w:rFonts w:ascii="Times" w:eastAsia="Microsoft YaHei" w:hAnsi="Times"/>
+          <w:sz w:val="22"/>
+        </w:rPr>
+      </w:pPr>
+      <w:r>
+        <w:rPr>
+          <w:rFonts w:ascii="Times" w:eastAsia="Microsoft YaHei" w:hAnsi="Times"/>
+          <w:b/>
+          <w:bCs/>
+          <w:sz w:val="22"/>
+        </w:rPr>
+        <w:t xml:space="preserve">Position </w:t>
+      </w:r>
+      <w:r>
+        <w:rPr>
+          <w:rFonts w:ascii="Times" w:eastAsia="Microsoft YaHei" w:hAnsi="Times"/>
+          <w:b/>
+          <w:bCs/>
           <w:sz w:val="22"/>
         </w:rPr>
         <w:t>2</w:t>
       </w:r>
       <w:r>
         <w:rPr>
-          <w:rFonts w:ascii="Times" w:eastAsia="微软雅黑" w:hAnsi="Times"/>
+          <w:rFonts w:ascii="Times" w:eastAsia="Microsoft YaHei" w:hAnsi="Times"/>
+          <w:b/>
+          <w:bCs/>
+          <w:sz w:val="22"/>
+        </w:rPr>
+        <w:t xml:space="preserve">: Research Assistant in </w:t>
+      </w:r>
+      <w:r>
+        <w:rPr>
+          <w:rFonts w:ascii="Times" w:eastAsia="Microsoft YaHei" w:hAnsi="Times"/>
+          <w:b/>
+          <w:bCs/>
+          <w:sz w:val="22"/>
+        </w:rPr>
+        <w:t>Genomics</w:t>
+      </w:r>
+      <w:r>
+        <w:rPr>
+          <w:rFonts w:ascii="Times" w:eastAsia="Microsoft YaHei" w:hAnsi="Times"/>
+          <w:sz w:val="22"/>
+        </w:rPr>
+        <w:t xml:space="preserve"> </w:t>
+      </w:r>
+      <w:r>
+        <w:rPr>
+          <w:rFonts w:ascii="Times" w:eastAsia="Microsoft YaHei" w:hAnsi="Times"/>
+          <w:sz w:val="22"/>
+        </w:rPr>
+        <w:t>(</w:t>
+      </w:r>
+      <w:r>
+        <w:rPr>
+          <w:rFonts w:ascii="Times" w:eastAsia="Microsoft YaHei" w:hAnsi="Times"/>
+          <w:sz w:val="22"/>
+        </w:rPr>
+        <w:t>1</w:t>
+      </w:r>
+      <w:r>
+        <w:rPr>
+          <w:rFonts w:ascii="Times" w:eastAsia="Microsoft YaHei" w:hAnsi="Times"/>
+          <w:sz w:val="22"/>
+        </w:rPr>
+        <w:t>-3)</w:t>
+      </w:r>
+    </w:p>
+    <w:p>
+      <w:pPr>
+        <w:spacing w:after="115"/>
+        <w:rPr>
+          <w:rFonts w:ascii="Times" w:eastAsia="Microsoft YaHei" w:hAnsi="Times"/>
+          <w:sz w:val="22"/>
+        </w:rPr>
+      </w:pPr>
+      <w:r>
+        <w:rPr>
+          <w:rFonts w:ascii="Times" w:eastAsia="Microsoft YaHei" w:hAnsi="Times"/>
+          <w:sz w:val="22"/>
+        </w:rPr>
+        <w:t>Job Responsibilities:</w:t>
+      </w:r>
+    </w:p>
+    <w:p>
+      <w:pPr>
+        <w:pStyle w:val="ListParagraph"/>
+        <w:numPr>
+          <w:ilvl w:val="0"/>
+          <w:numId w:val="8"/>
+        </w:numPr>
+        <w:ind w:firstLineChars="0"/>
+        <w:rPr>
+          <w:rFonts w:ascii="Times" w:eastAsia="Microsoft YaHei" w:hAnsi="Times"/>
+          <w:sz w:val="22"/>
+        </w:rPr>
+      </w:pPr>
+      <w:r>
+        <w:rPr>
+          <w:rFonts w:ascii="Times" w:eastAsia="Microsoft YaHei" w:hAnsi="Times"/>
+          <w:sz w:val="22"/>
+        </w:rPr>
+        <w:t xml:space="preserve">Purchase and maintenance of laboratory equipment &amp; </w:t>
+      </w:r>
+      <w:proofErr w:type="gramStart"/>
+      <w:r>
+        <w:rPr>
+          <w:rFonts w:ascii="Times" w:eastAsia="Microsoft YaHei" w:hAnsi="Times"/>
+          <w:sz w:val="22"/>
+        </w:rPr>
+        <w:t>consumables;</w:t>
+      </w:r>
+      <w:proofErr w:type="gramEnd"/>
+    </w:p>
+    <w:p>
+      <w:pPr>
+        <w:pStyle w:val="ListParagraph"/>
+        <w:numPr>
+          <w:ilvl w:val="0"/>
+          <w:numId w:val="8"/>
+        </w:numPr>
+        <w:ind w:firstLineChars="0"/>
+        <w:rPr>
+          <w:rFonts w:ascii="Times" w:eastAsia="Microsoft YaHei" w:hAnsi="Times"/>
+          <w:sz w:val="22"/>
+        </w:rPr>
+      </w:pPr>
+      <w:r>
+        <w:rPr>
+          <w:rFonts w:ascii="Times" w:eastAsia="Microsoft YaHei" w:hAnsi="Times"/>
+          <w:sz w:val="22"/>
+        </w:rPr>
+        <w:t xml:space="preserve">Complete wet-lab experiments such as single-cell </w:t>
+      </w:r>
+      <w:r>
+        <w:rPr>
+          <w:rFonts w:ascii="Times" w:eastAsia="Microsoft YaHei" w:hAnsi="Times" w:hint="eastAsia"/>
+          <w:sz w:val="22"/>
+        </w:rPr>
+        <w:t>who</w:t>
+      </w:r>
+      <w:r>
+        <w:rPr>
+          <w:rFonts w:ascii="Times" w:eastAsia="Microsoft YaHei" w:hAnsi="Times"/>
+          <w:sz w:val="22"/>
+        </w:rPr>
+        <w:t xml:space="preserve">le-genome amplification and sequencing library preparations, etc. </w:t>
+      </w:r>
+    </w:p>
+    <w:p>
+      <w:pPr>
+        <w:pStyle w:val="ListParagraph"/>
+        <w:numPr>
+          <w:ilvl w:val="0"/>
+          <w:numId w:val="8"/>
+        </w:numPr>
+        <w:ind w:firstLineChars="0"/>
+        <w:rPr>
+          <w:rFonts w:ascii="Times" w:eastAsia="Microsoft YaHei" w:hAnsi="Times"/>
+          <w:sz w:val="22"/>
+        </w:rPr>
+      </w:pPr>
+      <w:r>
+        <w:rPr>
+          <w:rFonts w:ascii="Times" w:eastAsia="Microsoft YaHei" w:hAnsi="Times"/>
+          <w:sz w:val="22"/>
+        </w:rPr>
+        <w:t>Assist</w:t>
+      </w:r>
+      <w:r>
+        <w:rPr>
+          <w:rFonts w:ascii="Times" w:eastAsia="Microsoft YaHei" w:hAnsi="Times"/>
+          <w:sz w:val="22"/>
+        </w:rPr>
+        <w:t xml:space="preserve"> </w:t>
+      </w:r>
+      <w:r>
+        <w:rPr>
+          <w:rFonts w:ascii="Times" w:eastAsia="Microsoft YaHei" w:hAnsi="Times"/>
+          <w:sz w:val="22"/>
+        </w:rPr>
+        <w:t xml:space="preserve">lab </w:t>
+      </w:r>
+      <w:r>
+        <w:rPr>
+          <w:rFonts w:ascii="Times" w:eastAsia="Microsoft YaHei" w:hAnsi="Times" w:hint="eastAsia"/>
+          <w:sz w:val="22"/>
+        </w:rPr>
+        <w:t>ori</w:t>
+      </w:r>
+      <w:r>
+        <w:rPr>
+          <w:rFonts w:ascii="Times" w:eastAsia="Microsoft YaHei" w:hAnsi="Times"/>
+          <w:sz w:val="22"/>
+        </w:rPr>
+        <w:t>entation</w:t>
+      </w:r>
+      <w:r>
+        <w:rPr>
+          <w:rFonts w:ascii="Times" w:eastAsia="Microsoft YaHei" w:hAnsi="Times"/>
+          <w:sz w:val="22"/>
+        </w:rPr>
+        <w:t xml:space="preserve">, meeting arrangements, </w:t>
+      </w:r>
+      <w:r>
+        <w:rPr>
+          <w:rFonts w:ascii="Times" w:eastAsia="Microsoft YaHei" w:hAnsi="Times"/>
+          <w:sz w:val="22"/>
+        </w:rPr>
+        <w:t xml:space="preserve">organization of </w:t>
+      </w:r>
+      <w:r>
+        <w:rPr>
+          <w:rFonts w:ascii="Times" w:eastAsia="Microsoft YaHei" w:hAnsi="Times"/>
+          <w:sz w:val="22"/>
+        </w:rPr>
+        <w:t>team building</w:t>
+      </w:r>
+      <w:r>
+        <w:rPr>
+          <w:rFonts w:ascii="Times" w:eastAsia="Microsoft YaHei" w:hAnsi="Times"/>
+          <w:sz w:val="22"/>
+        </w:rPr>
+        <w:t xml:space="preserve"> activities</w:t>
+      </w:r>
+      <w:r>
+        <w:rPr>
+          <w:rFonts w:ascii="Times" w:eastAsia="Microsoft YaHei" w:hAnsi="Times"/>
+          <w:sz w:val="22"/>
+        </w:rPr>
+        <w:t xml:space="preserve">, </w:t>
+      </w:r>
+      <w:proofErr w:type="gramStart"/>
+      <w:r>
+        <w:rPr>
+          <w:rFonts w:ascii="Times" w:eastAsia="Microsoft YaHei" w:hAnsi="Times"/>
+          <w:sz w:val="22"/>
+        </w:rPr>
+        <w:t>etc.;</w:t>
+      </w:r>
+      <w:proofErr w:type="gramEnd"/>
+    </w:p>
+    <w:p>
+      <w:pPr>
+        <w:pStyle w:val="ListParagraph"/>
+        <w:numPr>
+          <w:ilvl w:val="0"/>
+          <w:numId w:val="8"/>
+        </w:numPr>
+        <w:ind w:firstLineChars="0"/>
+        <w:rPr>
+          <w:rFonts w:ascii="Times" w:eastAsia="Microsoft YaHei" w:hAnsi="Times"/>
+          <w:sz w:val="22"/>
+        </w:rPr>
+      </w:pPr>
+      <w:r>
+        <w:rPr>
+          <w:rFonts w:ascii="Times" w:eastAsia="Microsoft YaHei" w:hAnsi="Times"/>
+          <w:sz w:val="22"/>
+        </w:rPr>
+        <w:t>Assist c</w:t>
+      </w:r>
+      <w:r>
+        <w:rPr>
+          <w:rFonts w:ascii="Times" w:eastAsia="Microsoft YaHei" w:hAnsi="Times"/>
+          <w:sz w:val="22"/>
+        </w:rPr>
+        <w:t>ollection</w:t>
+      </w:r>
+      <w:r>
+        <w:rPr>
+          <w:rFonts w:ascii="Times" w:eastAsia="Microsoft YaHei" w:hAnsi="Times"/>
+          <w:sz w:val="22"/>
+        </w:rPr>
+        <w:t xml:space="preserve"> of sample tissue</w:t>
+      </w:r>
+      <w:r>
+        <w:rPr>
+          <w:rFonts w:ascii="Times" w:eastAsia="Microsoft YaHei" w:hAnsi="Times"/>
+          <w:sz w:val="22"/>
+        </w:rPr>
+        <w:t>s</w:t>
+      </w:r>
+      <w:r>
+        <w:rPr>
+          <w:rFonts w:ascii="Times" w:eastAsia="Microsoft YaHei" w:hAnsi="Times"/>
+          <w:sz w:val="22"/>
+        </w:rPr>
+        <w:t xml:space="preserve"> and information (</w:t>
+      </w:r>
+      <w:r>
+        <w:rPr>
+          <w:rFonts w:ascii="Times" w:eastAsia="Microsoft YaHei" w:hAnsi="Times"/>
+          <w:sz w:val="22"/>
+        </w:rPr>
+        <w:t>collaborate with</w:t>
+      </w:r>
+      <w:r>
+        <w:rPr>
+          <w:rFonts w:ascii="Times" w:eastAsia="Microsoft YaHei" w:hAnsi="Times"/>
+          <w:sz w:val="22"/>
+        </w:rPr>
+        <w:t xml:space="preserve"> the hospital</w:t>
+      </w:r>
+      <w:proofErr w:type="gramStart"/>
+      <w:r>
+        <w:rPr>
+          <w:rFonts w:ascii="Times" w:eastAsia="Microsoft YaHei" w:hAnsi="Times"/>
+          <w:sz w:val="22"/>
+        </w:rPr>
+        <w:t>);</w:t>
+      </w:r>
+      <w:proofErr w:type="gramEnd"/>
+    </w:p>
+    <w:p>
+      <w:pPr>
+        <w:pStyle w:val="ListParagraph"/>
+        <w:numPr>
+          <w:ilvl w:val="0"/>
+          <w:numId w:val="8"/>
+        </w:numPr>
+        <w:ind w:firstLineChars="0"/>
+        <w:rPr>
+          <w:rFonts w:ascii="Times" w:eastAsia="Microsoft YaHei" w:hAnsi="Times"/>
+          <w:sz w:val="22"/>
+        </w:rPr>
+      </w:pPr>
+      <w:r>
+        <w:rPr>
+          <w:rFonts w:ascii="Times" w:eastAsia="Microsoft YaHei" w:hAnsi="Times"/>
+          <w:sz w:val="22"/>
+        </w:rPr>
+        <w:t>Assist laboratory members to complete scientific research projects.</w:t>
+      </w:r>
+    </w:p>
+    <w:p>
+      <w:pPr>
+        <w:spacing w:after="115"/>
+        <w:rPr>
+          <w:rFonts w:ascii="Times" w:eastAsia="Microsoft YaHei" w:hAnsi="Times"/>
+          <w:sz w:val="22"/>
+        </w:rPr>
+      </w:pPr>
+    </w:p>
+    <w:p>
+      <w:pPr>
+        <w:spacing w:after="115"/>
+        <w:rPr>
+          <w:rFonts w:ascii="Times" w:eastAsia="Microsoft YaHei" w:hAnsi="Times"/>
+          <w:sz w:val="22"/>
+        </w:rPr>
+      </w:pPr>
+      <w:r>
+        <w:rPr>
+          <w:rFonts w:ascii="Times" w:eastAsia="Microsoft YaHei" w:hAnsi="Times"/>
+          <w:sz w:val="22"/>
+        </w:rPr>
+        <w:t>Job Requirements:</w:t>
+      </w:r>
+    </w:p>
+    <w:p>
+      <w:pPr>
+        <w:pStyle w:val="ListParagraph"/>
+        <w:numPr>
+          <w:ilvl w:val="0"/>
+          <w:numId w:val="9"/>
+        </w:numPr>
+        <w:spacing w:after="115"/>
+        <w:ind w:firstLineChars="0"/>
+        <w:rPr>
+          <w:rFonts w:ascii="Times" w:eastAsia="Microsoft YaHei" w:hAnsi="Times"/>
+          <w:sz w:val="22"/>
+        </w:rPr>
+      </w:pPr>
+      <w:r>
+        <w:rPr>
+          <w:rFonts w:ascii="Times" w:eastAsia="Microsoft YaHei" w:hAnsi="Times"/>
+          <w:sz w:val="22"/>
+        </w:rPr>
+        <w:t xml:space="preserve">Have Bachelor's or </w:t>
+      </w:r>
+      <w:proofErr w:type="gramStart"/>
+      <w:r>
+        <w:rPr>
+          <w:rFonts w:ascii="Times" w:eastAsia="Microsoft YaHei" w:hAnsi="Times"/>
+          <w:sz w:val="22"/>
+        </w:rPr>
+        <w:t>Master's</w:t>
+      </w:r>
+      <w:proofErr w:type="gramEnd"/>
+      <w:r>
+        <w:rPr>
+          <w:rFonts w:ascii="Times" w:eastAsia="Microsoft YaHei" w:hAnsi="Times"/>
+          <w:sz w:val="22"/>
+        </w:rPr>
+        <w:t xml:space="preserve"> degree in biology or other related fields;</w:t>
+      </w:r>
+    </w:p>
+    <w:p>
+      <w:pPr>
+        <w:pStyle w:val="ListParagraph"/>
+        <w:numPr>
+          <w:ilvl w:val="0"/>
+          <w:numId w:val="9"/>
+        </w:numPr>
+        <w:spacing w:after="115"/>
+        <w:ind w:firstLineChars="0"/>
+        <w:rPr>
+          <w:rFonts w:ascii="Times" w:eastAsia="Microsoft YaHei" w:hAnsi="Times"/>
+          <w:sz w:val="22"/>
+        </w:rPr>
+      </w:pPr>
+      <w:r>
+        <w:rPr>
+          <w:rFonts w:ascii="Times" w:hAnsi="Times"/>
+          <w:sz w:val="22"/>
+        </w:rPr>
+        <w:t>H</w:t>
+      </w:r>
+      <w:r>
+        <w:rPr>
+          <w:rFonts w:ascii="Times" w:hAnsi="Times"/>
+          <w:sz w:val="22"/>
+        </w:rPr>
+        <w:t xml:space="preserve">ave </w:t>
+      </w:r>
+      <w:r>
+        <w:rPr>
+          <w:rFonts w:ascii="Times" w:hAnsi="Times"/>
+          <w:sz w:val="22"/>
+        </w:rPr>
+        <w:t>wet-lab experience</w:t>
+      </w:r>
+      <w:r>
+        <w:rPr>
+          <w:rFonts w:ascii="Times" w:hAnsi="Times"/>
+          <w:sz w:val="22"/>
+        </w:rPr>
+        <w:t xml:space="preserve"> in molecular</w:t>
+      </w:r>
+      <w:r>
+        <w:rPr>
+          <w:rFonts w:ascii="Times" w:hAnsi="Times"/>
+          <w:sz w:val="22"/>
+        </w:rPr>
+        <w:t xml:space="preserve"> biology</w:t>
+      </w:r>
+      <w:r>
+        <w:rPr>
+          <w:rFonts w:ascii="Times" w:hAnsi="Times"/>
+          <w:sz w:val="22"/>
+        </w:rPr>
+        <w:t>, biochemical, cell culture, genomics, etc</w:t>
+      </w:r>
+      <w:r>
+        <w:rPr>
+          <w:rFonts w:ascii="Times" w:hAnsi="Times"/>
+          <w:sz w:val="22"/>
+        </w:rPr>
+        <w:t xml:space="preserve">., </w:t>
+      </w:r>
+      <w:r>
+        <w:rPr>
+          <w:rFonts w:ascii="Times" w:hAnsi="Times"/>
+          <w:sz w:val="22"/>
+        </w:rPr>
+        <w:t>familiar with high-throughput sequencing technology.</w:t>
+      </w:r>
+      <w:r>
+        <w:rPr>
+          <w:rFonts w:ascii="Times" w:hAnsi="Times"/>
+          <w:sz w:val="22"/>
+        </w:rPr>
+        <w:t xml:space="preserve"> </w:t>
+      </w:r>
+    </w:p>
+    <w:p>
+      <w:pPr>
+        <w:pStyle w:val="ListParagraph"/>
+        <w:numPr>
+          <w:ilvl w:val="0"/>
+          <w:numId w:val="9"/>
+        </w:numPr>
+        <w:spacing w:after="115"/>
+        <w:ind w:firstLineChars="0"/>
+        <w:rPr>
+          <w:rFonts w:ascii="Times" w:eastAsia="Microsoft YaHei" w:hAnsi="Times"/>
+          <w:sz w:val="22"/>
+        </w:rPr>
+      </w:pPr>
+      <w:r>
+        <w:rPr>
+          <w:rFonts w:ascii="Times" w:hAnsi="Times"/>
+          <w:sz w:val="22"/>
+        </w:rPr>
+        <w:t xml:space="preserve">Candidate </w:t>
+      </w:r>
+      <w:r>
+        <w:rPr>
+          <w:rFonts w:ascii="Times" w:eastAsia="Microsoft YaHei" w:hAnsi="Times"/>
+          <w:sz w:val="22"/>
+        </w:rPr>
+        <w:t xml:space="preserve">with research experience in single-cell genome amplification, sequencing library construction, etc. will </w:t>
+      </w:r>
+      <w:r>
+        <w:rPr>
+          <w:rFonts w:ascii="Times" w:eastAsia="Microsoft YaHei" w:hAnsi="Times"/>
+          <w:sz w:val="22"/>
+        </w:rPr>
+        <w:t xml:space="preserve">be given priority </w:t>
+      </w:r>
+      <w:proofErr w:type="gramStart"/>
+      <w:r>
+        <w:rPr>
+          <w:rFonts w:ascii="Times" w:eastAsia="Microsoft YaHei" w:hAnsi="Times"/>
+          <w:sz w:val="22"/>
+        </w:rPr>
+        <w:t>consideration</w:t>
+      </w:r>
+      <w:r>
+        <w:rPr>
+          <w:rFonts w:ascii="Times" w:eastAsia="Microsoft YaHei" w:hAnsi="Times"/>
+          <w:sz w:val="22"/>
+        </w:rPr>
+        <w:t>;</w:t>
+      </w:r>
+      <w:proofErr w:type="gramEnd"/>
+    </w:p>
+    <w:p>
+      <w:pPr>
+        <w:pStyle w:val="ListParagraph"/>
+        <w:numPr>
+          <w:ilvl w:val="0"/>
+          <w:numId w:val="9"/>
+        </w:numPr>
+        <w:spacing w:after="115"/>
+        <w:ind w:firstLineChars="0"/>
+        <w:rPr>
+          <w:rFonts w:ascii="Times" w:eastAsia="Microsoft YaHei" w:hAnsi="Times"/>
+          <w:sz w:val="22"/>
+        </w:rPr>
+      </w:pPr>
+      <w:r>
+        <w:rPr>
+          <w:rFonts w:ascii="Times" w:eastAsia="Microsoft YaHei" w:hAnsi="Times"/>
+          <w:sz w:val="22"/>
+        </w:rPr>
+        <w:t>Work conscientiously and responsibly, proactive</w:t>
+      </w:r>
+      <w:r>
+        <w:rPr>
+          <w:rFonts w:ascii="Times" w:eastAsia="Microsoft YaHei" w:hAnsi="Times"/>
+          <w:sz w:val="22"/>
+        </w:rPr>
+        <w:t xml:space="preserve"> and collaborative</w:t>
+      </w:r>
+      <w:r>
+        <w:rPr>
+          <w:rFonts w:ascii="Times" w:eastAsia="Microsoft YaHei" w:hAnsi="Times"/>
+          <w:sz w:val="22"/>
+        </w:rPr>
+        <w:t>.</w:t>
+      </w:r>
+    </w:p>
+    <w:p>
+      <w:pPr>
+        <w:spacing w:after="115"/>
+        <w:rPr>
+          <w:rFonts w:ascii="Times" w:eastAsia="Microsoft YaHei" w:hAnsi="Times"/>
+          <w:sz w:val="22"/>
+        </w:rPr>
+      </w:pPr>
+    </w:p>
+    <w:p>
+      <w:pPr>
+        <w:spacing w:after="115"/>
+        <w:rPr>
+          <w:rFonts w:ascii="Times" w:eastAsia="Microsoft YaHei" w:hAnsi="Times"/>
+          <w:sz w:val="22"/>
+        </w:rPr>
+      </w:pPr>
+      <w:r>
+        <w:rPr>
+          <w:rFonts w:ascii="Times" w:eastAsia="Microsoft YaHei" w:hAnsi="Times"/>
+          <w:b/>
+          <w:bCs/>
+          <w:sz w:val="22"/>
+        </w:rPr>
+        <w:t>Position</w:t>
+      </w:r>
+      <w:r>
+        <w:rPr>
+          <w:rFonts w:ascii="Times" w:eastAsia="Microsoft YaHei" w:hAnsi="Times"/>
+          <w:b/>
+          <w:bCs/>
+          <w:sz w:val="22"/>
+        </w:rPr>
+        <w:t xml:space="preserve"> </w:t>
+      </w:r>
+      <w:r>
+        <w:rPr>
+          <w:rFonts w:ascii="Times" w:eastAsia="Microsoft YaHei" w:hAnsi="Times"/>
+          <w:b/>
+          <w:bCs/>
+          <w:sz w:val="22"/>
+        </w:rPr>
+        <w:t>3</w:t>
+      </w:r>
+      <w:r>
+        <w:rPr>
+          <w:rFonts w:ascii="Times" w:eastAsia="Microsoft YaHei" w:hAnsi="Times"/>
+          <w:b/>
+          <w:bCs/>
+          <w:sz w:val="22"/>
+        </w:rPr>
+        <w:t xml:space="preserve">: </w:t>
+      </w:r>
+      <w:r>
+        <w:rPr>
+          <w:rFonts w:ascii="Times" w:eastAsia="Microsoft YaHei" w:hAnsi="Times"/>
+          <w:b/>
+          <w:bCs/>
+          <w:sz w:val="22"/>
+        </w:rPr>
+        <w:t xml:space="preserve">Research Assistant </w:t>
+      </w:r>
+      <w:r>
+        <w:rPr>
+          <w:rFonts w:ascii="Times" w:eastAsia="Microsoft YaHei" w:hAnsi="Times"/>
+          <w:b/>
+          <w:bCs/>
+          <w:sz w:val="22"/>
+        </w:rPr>
+        <w:t xml:space="preserve">in </w:t>
+      </w:r>
+      <w:r>
+        <w:rPr>
+          <w:rFonts w:ascii="Times" w:eastAsia="Microsoft YaHei" w:hAnsi="Times"/>
+          <w:b/>
+          <w:bCs/>
+          <w:sz w:val="22"/>
+        </w:rPr>
+        <w:t>C</w:t>
+      </w:r>
+      <w:r>
+        <w:rPr>
+          <w:rFonts w:ascii="Times" w:eastAsia="Microsoft YaHei" w:hAnsi="Times"/>
+          <w:b/>
+          <w:bCs/>
+          <w:sz w:val="22"/>
+        </w:rPr>
+        <w:t xml:space="preserve">omputational </w:t>
+      </w:r>
+      <w:r>
+        <w:rPr>
+          <w:rFonts w:ascii="Times" w:eastAsia="Microsoft YaHei" w:hAnsi="Times"/>
+          <w:b/>
+          <w:bCs/>
+          <w:sz w:val="22"/>
+        </w:rPr>
+        <w:t>B</w:t>
+      </w:r>
+      <w:r>
+        <w:rPr>
+          <w:rFonts w:ascii="Times" w:eastAsia="Microsoft YaHei" w:hAnsi="Times"/>
+          <w:b/>
+          <w:bCs/>
+          <w:sz w:val="22"/>
+        </w:rPr>
+        <w:t>iology</w:t>
+      </w:r>
+      <w:r>
+        <w:rPr>
+          <w:rFonts w:ascii="Times" w:eastAsia="Microsoft YaHei" w:hAnsi="Times"/>
+          <w:sz w:val="22"/>
+        </w:rPr>
+        <w:t xml:space="preserve"> </w:t>
+      </w:r>
+      <w:r>
+        <w:rPr>
+          <w:rFonts w:ascii="Times" w:eastAsia="Microsoft YaHei" w:hAnsi="Times"/>
+          <w:sz w:val="22"/>
+        </w:rPr>
+        <w:t>(</w:t>
+      </w:r>
+      <w:r>
+        <w:rPr>
+          <w:rFonts w:ascii="Times" w:eastAsia="Microsoft YaHei" w:hAnsi="Times"/>
+          <w:sz w:val="22"/>
+        </w:rPr>
+        <w:t>1</w:t>
+      </w:r>
+      <w:r>
+        <w:rPr>
+          <w:rFonts w:ascii="Times" w:eastAsia="Microsoft YaHei" w:hAnsi="Times"/>
           <w:sz w:val="22"/>
         </w:rPr>
         <w:t>-</w:t>
       </w:r>
       <w:r>
         <w:rPr>
-          <w:rFonts w:ascii="Times" w:eastAsia="微软雅黑" w:hAnsi="Times"/>
+          <w:rFonts w:ascii="Times" w:eastAsia="Microsoft YaHei" w:hAnsi="Times"/>
           <w:sz w:val="22"/>
         </w:rPr>
         <w:t>3</w:t>
       </w:r>
       <w:r>
         <w:rPr>
-          <w:rFonts w:ascii="Times" w:eastAsia="微软雅黑" w:hAnsi="Times"/>
+          <w:rFonts w:ascii="Times" w:eastAsia="Microsoft YaHei" w:hAnsi="Times"/>
           <w:sz w:val="22"/>
         </w:rPr>
         <w:t>)</w:t>
@@ -450,352 +1805,301 @@
     </w:p>
     <w:p>
       <w:pPr>
+        <w:rPr>
+          <w:rFonts w:ascii="Times" w:eastAsia="Microsoft YaHei" w:hAnsi="Times"/>
+          <w:sz w:val="22"/>
+        </w:rPr>
+      </w:pPr>
+      <w:r>
+        <w:rPr>
+          <w:rFonts w:ascii="Times" w:eastAsia="Microsoft YaHei" w:hAnsi="Times"/>
+          <w:sz w:val="22"/>
+        </w:rPr>
+        <w:t>Job Responsibilities</w:t>
+      </w:r>
+      <w:r>
+        <w:rPr>
+          <w:rFonts w:ascii="Times" w:eastAsia="Microsoft YaHei" w:hAnsi="Times"/>
+          <w:sz w:val="22"/>
+        </w:rPr>
+        <w:t>:</w:t>
+      </w:r>
+    </w:p>
+    <w:p>
+      <w:pPr>
+        <w:pStyle w:val="ListParagraph"/>
+        <w:numPr>
+          <w:ilvl w:val="0"/>
+          <w:numId w:val="7"/>
+        </w:numPr>
+        <w:ind w:firstLineChars="0"/>
+        <w:rPr>
+          <w:rFonts w:ascii="Times" w:eastAsia="Microsoft YaHei" w:hAnsi="Times"/>
+          <w:sz w:val="22"/>
+        </w:rPr>
+      </w:pPr>
+      <w:r>
+        <w:rPr>
+          <w:rFonts w:ascii="Times" w:eastAsia="Microsoft YaHei" w:hAnsi="Times"/>
+          <w:sz w:val="22"/>
+        </w:rPr>
+        <w:t xml:space="preserve">Maintain the </w:t>
+      </w:r>
+      <w:r>
+        <w:rPr>
+          <w:rFonts w:ascii="Times" w:eastAsia="Microsoft YaHei" w:hAnsi="Times" w:hint="eastAsia"/>
+          <w:sz w:val="22"/>
+        </w:rPr>
+        <w:t>lab</w:t>
+      </w:r>
+      <w:r>
+        <w:rPr>
+          <w:rFonts w:ascii="Times" w:eastAsia="Microsoft YaHei" w:hAnsi="Times"/>
+          <w:sz w:val="22"/>
+        </w:rPr>
+        <w:t xml:space="preserve"> website and manage the data generated by the </w:t>
+      </w:r>
+      <w:proofErr w:type="gramStart"/>
+      <w:r>
+        <w:rPr>
+          <w:rFonts w:ascii="Times" w:eastAsia="Microsoft YaHei" w:hAnsi="Times"/>
+          <w:sz w:val="22"/>
+        </w:rPr>
+        <w:t>lab;</w:t>
+      </w:r>
+      <w:proofErr w:type="gramEnd"/>
+    </w:p>
+    <w:p>
+      <w:pPr>
+        <w:pStyle w:val="ListParagraph"/>
+        <w:numPr>
+          <w:ilvl w:val="0"/>
+          <w:numId w:val="7"/>
+        </w:numPr>
+        <w:ind w:firstLineChars="0"/>
+        <w:rPr>
+          <w:rFonts w:ascii="Times" w:eastAsia="Microsoft YaHei" w:hAnsi="Times"/>
+          <w:sz w:val="22"/>
+        </w:rPr>
+      </w:pPr>
+      <w:r>
+        <w:rPr>
+          <w:rFonts w:ascii="Times" w:eastAsia="Microsoft YaHei" w:hAnsi="Times"/>
+          <w:sz w:val="22"/>
+        </w:rPr>
+        <w:t xml:space="preserve">Assist in maintaining the software tools developed by the </w:t>
+      </w:r>
+      <w:proofErr w:type="gramStart"/>
+      <w:r>
+        <w:rPr>
+          <w:rFonts w:ascii="Times" w:eastAsia="Microsoft YaHei" w:hAnsi="Times"/>
+          <w:sz w:val="22"/>
+        </w:rPr>
+        <w:t>lab</w:t>
+      </w:r>
+      <w:r>
+        <w:rPr>
+          <w:rFonts w:ascii="Times" w:eastAsia="Microsoft YaHei" w:hAnsi="Times"/>
+          <w:sz w:val="22"/>
+        </w:rPr>
+        <w:t>;</w:t>
+      </w:r>
+      <w:proofErr w:type="gramEnd"/>
+    </w:p>
+    <w:p>
+      <w:pPr>
+        <w:pStyle w:val="ListParagraph"/>
+        <w:numPr>
+          <w:ilvl w:val="0"/>
+          <w:numId w:val="7"/>
+        </w:numPr>
+        <w:ind w:firstLineChars="0"/>
+        <w:rPr>
+          <w:rFonts w:ascii="Times" w:eastAsia="Microsoft YaHei" w:hAnsi="Times"/>
+          <w:sz w:val="22"/>
+        </w:rPr>
+      </w:pPr>
+      <w:r>
+        <w:rPr>
+          <w:rFonts w:ascii="Times" w:eastAsia="Microsoft YaHei" w:hAnsi="Times"/>
+          <w:sz w:val="22"/>
+        </w:rPr>
+        <w:t xml:space="preserve">Assist in applying for and downloading public data </w:t>
+      </w:r>
+      <w:proofErr w:type="gramStart"/>
+      <w:r>
+        <w:rPr>
+          <w:rFonts w:ascii="Times" w:eastAsia="Microsoft YaHei" w:hAnsi="Times"/>
+          <w:sz w:val="22"/>
+        </w:rPr>
+        <w:t>sets;</w:t>
+      </w:r>
+      <w:proofErr w:type="gramEnd"/>
+    </w:p>
+    <w:p>
+      <w:pPr>
+        <w:pStyle w:val="ListParagraph"/>
+        <w:numPr>
+          <w:ilvl w:val="0"/>
+          <w:numId w:val="7"/>
+        </w:numPr>
+        <w:ind w:firstLineChars="0"/>
+        <w:rPr>
+          <w:rFonts w:ascii="Times" w:eastAsia="Microsoft YaHei" w:hAnsi="Times"/>
+          <w:sz w:val="22"/>
+        </w:rPr>
+      </w:pPr>
+      <w:r>
+        <w:rPr>
+          <w:rFonts w:ascii="Times" w:eastAsia="Microsoft YaHei" w:hAnsi="Times"/>
+          <w:sz w:val="22"/>
+        </w:rPr>
+        <w:t xml:space="preserve">Assist in installing and maintaining software on the </w:t>
+      </w:r>
+      <w:r>
+        <w:rPr>
+          <w:rFonts w:ascii="Times" w:eastAsia="Microsoft YaHei" w:hAnsi="Times"/>
+          <w:sz w:val="22"/>
+        </w:rPr>
+        <w:t>lab</w:t>
+      </w:r>
+      <w:r>
+        <w:rPr>
+          <w:rFonts w:ascii="Times" w:eastAsia="Microsoft YaHei" w:hAnsi="Times"/>
+          <w:sz w:val="22"/>
+        </w:rPr>
+        <w:t xml:space="preserve"> </w:t>
+      </w:r>
+      <w:proofErr w:type="gramStart"/>
+      <w:r>
+        <w:rPr>
+          <w:rFonts w:ascii="Times" w:eastAsia="Microsoft YaHei" w:hAnsi="Times"/>
+          <w:sz w:val="22"/>
+        </w:rPr>
+        <w:t>server;</w:t>
+      </w:r>
+      <w:proofErr w:type="gramEnd"/>
+    </w:p>
+    <w:p>
+      <w:pPr>
+        <w:pStyle w:val="ListParagraph"/>
+        <w:numPr>
+          <w:ilvl w:val="0"/>
+          <w:numId w:val="7"/>
+        </w:numPr>
+        <w:ind w:firstLineChars="0"/>
+        <w:rPr>
+          <w:rFonts w:ascii="Times" w:eastAsia="Microsoft YaHei" w:hAnsi="Times"/>
+          <w:sz w:val="22"/>
+        </w:rPr>
+      </w:pPr>
+      <w:r>
+        <w:rPr>
+          <w:rFonts w:ascii="Times" w:eastAsia="Microsoft YaHei" w:hAnsi="Times"/>
+          <w:sz w:val="22"/>
+        </w:rPr>
+        <w:t xml:space="preserve">Assist in collecting sample </w:t>
+      </w:r>
+      <w:r>
+        <w:rPr>
+          <w:rFonts w:ascii="Times" w:eastAsia="Microsoft YaHei" w:hAnsi="Times"/>
+          <w:sz w:val="22"/>
+        </w:rPr>
+        <w:t>tissues</w:t>
+      </w:r>
+      <w:r>
+        <w:rPr>
+          <w:rFonts w:ascii="Times" w:eastAsia="Microsoft YaHei" w:hAnsi="Times"/>
+          <w:sz w:val="22"/>
+        </w:rPr>
+        <w:t xml:space="preserve"> (cooperate with hospital</w:t>
+      </w:r>
+      <w:proofErr w:type="gramStart"/>
+      <w:r>
+        <w:rPr>
+          <w:rFonts w:ascii="Times" w:eastAsia="Microsoft YaHei" w:hAnsi="Times"/>
+          <w:sz w:val="22"/>
+        </w:rPr>
+        <w:t>)</w:t>
+      </w:r>
+      <w:r>
+        <w:rPr>
+          <w:rFonts w:ascii="Times" w:eastAsia="Microsoft YaHei" w:hAnsi="Times" w:hint="eastAsia"/>
+          <w:sz w:val="22"/>
+        </w:rPr>
+        <w:t>;</w:t>
+      </w:r>
+      <w:proofErr w:type="gramEnd"/>
+    </w:p>
+    <w:p>
+      <w:pPr>
+        <w:pStyle w:val="ListParagraph"/>
+        <w:numPr>
+          <w:ilvl w:val="0"/>
+          <w:numId w:val="7"/>
+        </w:numPr>
+        <w:ind w:firstLineChars="0"/>
+        <w:rPr>
+          <w:rFonts w:ascii="Times" w:eastAsia="Microsoft YaHei" w:hAnsi="Times"/>
+          <w:sz w:val="22"/>
+        </w:rPr>
+      </w:pPr>
+      <w:r>
+        <w:rPr>
+          <w:rFonts w:ascii="Times" w:eastAsia="Microsoft YaHei" w:hAnsi="Times"/>
+          <w:sz w:val="22"/>
+        </w:rPr>
+        <w:t xml:space="preserve">Assist </w:t>
+      </w:r>
+      <w:r>
+        <w:rPr>
+          <w:rFonts w:ascii="Times" w:eastAsia="Microsoft YaHei" w:hAnsi="Times"/>
+          <w:sz w:val="22"/>
+        </w:rPr>
+        <w:t>others</w:t>
+      </w:r>
+      <w:r>
+        <w:rPr>
+          <w:rFonts w:ascii="Times" w:eastAsia="Microsoft YaHei" w:hAnsi="Times"/>
+          <w:sz w:val="22"/>
+        </w:rPr>
+        <w:t xml:space="preserve"> in completing research projects</w:t>
+      </w:r>
+      <w:r>
+        <w:rPr>
+          <w:rFonts w:ascii="Times" w:eastAsia="Microsoft YaHei" w:hAnsi="Times"/>
+          <w:sz w:val="22"/>
+        </w:rPr>
+        <w:t>.</w:t>
+      </w:r>
+    </w:p>
+    <w:p>
+      <w:pPr>
         <w:spacing w:after="115"/>
         <w:rPr>
-          <w:rFonts w:ascii="Times" w:eastAsia="微软雅黑" w:hAnsi="Times"/>
-          <w:sz w:val="22"/>
-        </w:rPr>
-      </w:pPr>
-      <w:r>
-        <w:rPr>
-          <w:rFonts w:ascii="Times" w:eastAsia="微软雅黑" w:hAnsi="Times"/>
-          <w:sz w:val="22"/>
-        </w:rPr>
-        <w:t>Job Responsibilities</w:t>
-      </w:r>
-      <w:r>
-        <w:rPr>
-          <w:rFonts w:ascii="Times" w:eastAsia="微软雅黑" w:hAnsi="Times"/>
-          <w:sz w:val="22"/>
-        </w:rPr>
-        <w:t xml:space="preserve"> (candidates </w:t>
-      </w:r>
-      <w:r>
-        <w:rPr>
-          <w:rFonts w:ascii="Times" w:eastAsia="微软雅黑" w:hAnsi="Times" w:hint="eastAsia"/>
-          <w:sz w:val="22"/>
-        </w:rPr>
-        <w:t>shoul</w:t>
-      </w:r>
-      <w:r>
-        <w:rPr>
-          <w:rFonts w:ascii="Times" w:eastAsia="微软雅黑" w:hAnsi="Times"/>
-          <w:sz w:val="22"/>
-        </w:rPr>
-        <w:t xml:space="preserve">d be capable of </w:t>
-      </w:r>
-      <w:r>
-        <w:rPr>
-          <w:rFonts w:ascii="Times" w:eastAsia="微软雅黑" w:hAnsi="Times"/>
-          <w:sz w:val="22"/>
-        </w:rPr>
-        <w:t xml:space="preserve">doing </w:t>
-      </w:r>
-      <w:r>
-        <w:rPr>
-          <w:rFonts w:ascii="Times" w:eastAsia="微软雅黑" w:hAnsi="Times" w:hint="eastAsia"/>
-          <w:sz w:val="22"/>
-        </w:rPr>
-        <w:t>≥</w:t>
-      </w:r>
-      <w:r>
-        <w:rPr>
-          <w:rFonts w:ascii="Times" w:eastAsia="微软雅黑" w:hAnsi="Times" w:hint="eastAsia"/>
-          <w:sz w:val="22"/>
-        </w:rPr>
-        <w:t>2</w:t>
-      </w:r>
-      <w:r>
-        <w:rPr>
-          <w:rFonts w:ascii="Times" w:eastAsia="微软雅黑" w:hAnsi="Times"/>
-          <w:sz w:val="22"/>
-        </w:rPr>
-        <w:t xml:space="preserve"> of the tasks listed</w:t>
-      </w:r>
-      <w:r>
-        <w:rPr>
-          <w:rFonts w:ascii="Times" w:eastAsia="微软雅黑" w:hAnsi="Times"/>
-          <w:sz w:val="22"/>
-        </w:rPr>
-        <w:t>)</w:t>
-      </w:r>
-      <w:r>
-        <w:rPr>
-          <w:rFonts w:ascii="Times" w:eastAsia="微软雅黑" w:hAnsi="Times"/>
-          <w:sz w:val="22"/>
-        </w:rPr>
-        <w:t>:</w:t>
-      </w:r>
-    </w:p>
-    <w:p>
-      <w:pPr>
-        <w:ind w:firstLine="420"/>
-        <w:rPr>
-          <w:rFonts w:ascii="Times" w:eastAsia="微软雅黑" w:hAnsi="Times"/>
-          <w:sz w:val="22"/>
-        </w:rPr>
-      </w:pPr>
-      <w:r>
-        <w:rPr>
-          <w:rFonts w:ascii="Times" w:eastAsia="微软雅黑" w:hAnsi="Times"/>
-          <w:sz w:val="22"/>
-        </w:rPr>
-        <w:t xml:space="preserve">1) Responsible for the induction training of </w:t>
-      </w:r>
-      <w:r>
-        <w:rPr>
-          <w:rFonts w:ascii="Times" w:eastAsia="微软雅黑" w:hAnsi="Times" w:hint="eastAsia"/>
-          <w:sz w:val="22"/>
-        </w:rPr>
-        <w:t>lab</w:t>
-      </w:r>
-      <w:r>
-        <w:rPr>
-          <w:rFonts w:ascii="Times" w:eastAsia="微软雅黑" w:hAnsi="Times"/>
-          <w:sz w:val="22"/>
-        </w:rPr>
-        <w:t xml:space="preserve"> </w:t>
-      </w:r>
-      <w:r>
-        <w:rPr>
-          <w:rFonts w:ascii="Times" w:eastAsia="微软雅黑" w:hAnsi="Times"/>
-          <w:sz w:val="22"/>
-        </w:rPr>
-        <w:t>members;</w:t>
-      </w:r>
-    </w:p>
-    <w:p>
-      <w:pPr>
-        <w:ind w:firstLine="420"/>
-        <w:rPr>
-          <w:rFonts w:ascii="Times" w:eastAsia="微软雅黑" w:hAnsi="Times"/>
-          <w:sz w:val="22"/>
-        </w:rPr>
-      </w:pPr>
-      <w:r>
-        <w:rPr>
-          <w:rFonts w:ascii="Times" w:eastAsia="微软雅黑" w:hAnsi="Times"/>
-          <w:sz w:val="22"/>
-        </w:rPr>
-        <w:t xml:space="preserve">2) Maintain the </w:t>
-      </w:r>
-      <w:r>
-        <w:rPr>
-          <w:rFonts w:ascii="Times" w:eastAsia="微软雅黑" w:hAnsi="Times" w:hint="eastAsia"/>
-          <w:sz w:val="22"/>
-        </w:rPr>
-        <w:t>lab</w:t>
-      </w:r>
-      <w:r>
-        <w:rPr>
-          <w:rFonts w:ascii="Times" w:eastAsia="微软雅黑" w:hAnsi="Times"/>
-          <w:sz w:val="22"/>
-        </w:rPr>
-        <w:t xml:space="preserve"> </w:t>
-      </w:r>
-      <w:r>
-        <w:rPr>
-          <w:rFonts w:ascii="Times" w:eastAsia="微软雅黑" w:hAnsi="Times"/>
-          <w:sz w:val="22"/>
-        </w:rPr>
-        <w:t xml:space="preserve">website and manage the data generated by the </w:t>
-      </w:r>
-      <w:r>
-        <w:rPr>
-          <w:rFonts w:ascii="Times" w:eastAsia="微软雅黑" w:hAnsi="Times"/>
-          <w:sz w:val="22"/>
-        </w:rPr>
-        <w:t>lab</w:t>
-      </w:r>
-      <w:r>
-        <w:rPr>
-          <w:rFonts w:ascii="Times" w:eastAsia="微软雅黑" w:hAnsi="Times"/>
-          <w:sz w:val="22"/>
-        </w:rPr>
-        <w:t>;</w:t>
-      </w:r>
-    </w:p>
-    <w:p>
-      <w:pPr>
-        <w:ind w:firstLine="420"/>
-        <w:rPr>
-          <w:rFonts w:ascii="Times" w:eastAsia="微软雅黑" w:hAnsi="Times"/>
-          <w:sz w:val="22"/>
-        </w:rPr>
-      </w:pPr>
-      <w:r>
-        <w:rPr>
-          <w:rFonts w:ascii="Times" w:eastAsia="微软雅黑" w:hAnsi="Times"/>
-          <w:sz w:val="22"/>
-        </w:rPr>
-        <w:t xml:space="preserve">3) Assist in maintaining the software tools developed by the </w:t>
-      </w:r>
-      <w:r>
-        <w:rPr>
-          <w:rFonts w:ascii="Times" w:eastAsia="微软雅黑" w:hAnsi="Times"/>
-          <w:sz w:val="22"/>
-        </w:rPr>
-        <w:t>lab</w:t>
-      </w:r>
-      <w:r>
-        <w:rPr>
-          <w:rFonts w:ascii="Times" w:eastAsia="微软雅黑" w:hAnsi="Times"/>
-          <w:sz w:val="22"/>
-        </w:rPr>
-        <w:t>;</w:t>
-      </w:r>
-    </w:p>
-    <w:p>
-      <w:pPr>
-        <w:ind w:firstLine="420"/>
-        <w:rPr>
-          <w:rFonts w:ascii="Times" w:eastAsia="微软雅黑" w:hAnsi="Times"/>
-          <w:sz w:val="22"/>
-        </w:rPr>
-      </w:pPr>
-      <w:r>
-        <w:rPr>
-          <w:rFonts w:ascii="Times" w:eastAsia="微软雅黑" w:hAnsi="Times"/>
-          <w:sz w:val="22"/>
-        </w:rPr>
-        <w:t>4) Assist in applying for and downloading public data sets;</w:t>
-      </w:r>
-    </w:p>
-    <w:p>
-      <w:pPr>
-        <w:ind w:firstLine="420"/>
-        <w:rPr>
-          <w:rFonts w:ascii="Times" w:eastAsia="微软雅黑" w:hAnsi="Times"/>
-          <w:sz w:val="22"/>
-        </w:rPr>
-      </w:pPr>
-      <w:r>
-        <w:rPr>
-          <w:rFonts w:ascii="Times" w:eastAsia="微软雅黑" w:hAnsi="Times"/>
-          <w:sz w:val="22"/>
-        </w:rPr>
-        <w:t xml:space="preserve">5) Assist in installing and maintaining software on the </w:t>
-      </w:r>
-      <w:r>
-        <w:rPr>
-          <w:rFonts w:ascii="Times" w:eastAsia="微软雅黑" w:hAnsi="Times"/>
-          <w:sz w:val="22"/>
-        </w:rPr>
-        <w:t>lab</w:t>
-      </w:r>
-      <w:r>
-        <w:rPr>
-          <w:rFonts w:ascii="Times" w:eastAsia="微软雅黑" w:hAnsi="Times"/>
-          <w:sz w:val="22"/>
-        </w:rPr>
-        <w:t xml:space="preserve"> server;</w:t>
-      </w:r>
-    </w:p>
-    <w:p>
-      <w:pPr>
-        <w:ind w:firstLine="420"/>
-        <w:rPr>
-          <w:rFonts w:ascii="Times" w:eastAsia="微软雅黑" w:hAnsi="Times"/>
-          <w:sz w:val="22"/>
-        </w:rPr>
-      </w:pPr>
-      <w:r>
-        <w:rPr>
-          <w:rFonts w:ascii="Times" w:eastAsia="微软雅黑" w:hAnsi="Times"/>
-          <w:sz w:val="22"/>
-        </w:rPr>
-        <w:t xml:space="preserve">6) Assist in collecting sample </w:t>
-      </w:r>
-      <w:r>
-        <w:rPr>
-          <w:rFonts w:ascii="Times" w:eastAsia="微软雅黑" w:hAnsi="Times"/>
-          <w:sz w:val="22"/>
-        </w:rPr>
-        <w:t>tissues</w:t>
-      </w:r>
-      <w:r>
-        <w:rPr>
-          <w:rFonts w:ascii="Times" w:eastAsia="微软雅黑" w:hAnsi="Times"/>
-          <w:sz w:val="22"/>
-        </w:rPr>
-        <w:t xml:space="preserve"> (cooperate with hospital)</w:t>
-      </w:r>
-      <w:r>
-        <w:rPr>
-          <w:rFonts w:ascii="Times" w:eastAsia="微软雅黑" w:hAnsi="Times" w:hint="eastAsia"/>
-          <w:sz w:val="22"/>
-        </w:rPr>
-        <w:t>;</w:t>
-      </w:r>
-    </w:p>
-    <w:p>
-      <w:pPr>
-        <w:ind w:firstLine="420"/>
-        <w:rPr>
-          <w:rFonts w:ascii="Times" w:eastAsia="微软雅黑" w:hAnsi="Times"/>
-          <w:sz w:val="22"/>
-        </w:rPr>
-      </w:pPr>
-      <w:r>
-        <w:rPr>
-          <w:rFonts w:ascii="Times" w:eastAsia="微软雅黑" w:hAnsi="Times" w:hint="eastAsia"/>
-          <w:sz w:val="22"/>
-        </w:rPr>
-        <w:lastRenderedPageBreak/>
-        <w:t>7</w:t>
-      </w:r>
-      <w:r>
-        <w:rPr>
-          <w:rFonts w:ascii="Times" w:eastAsia="微软雅黑" w:hAnsi="Times"/>
-          <w:sz w:val="22"/>
-        </w:rPr>
-        <w:t>)</w:t>
-      </w:r>
-      <w:r>
-        <w:t xml:space="preserve"> </w:t>
-      </w:r>
-      <w:r>
-        <w:rPr>
-          <w:rFonts w:ascii="Times" w:eastAsia="微软雅黑" w:hAnsi="Times"/>
-          <w:sz w:val="22"/>
-        </w:rPr>
-        <w:t>Assist PI and post-doctoral in completing research projects</w:t>
-      </w:r>
-      <w:r>
-        <w:rPr>
-          <w:rFonts w:ascii="Times" w:eastAsia="微软雅黑" w:hAnsi="Times"/>
-          <w:sz w:val="22"/>
-        </w:rPr>
-        <w:t>.</w:t>
-      </w:r>
+          <w:rFonts w:ascii="Times" w:eastAsia="Microsoft YaHei" w:hAnsi="Times"/>
+          <w:sz w:val="22"/>
+        </w:rPr>
+      </w:pPr>
     </w:p>
     <w:p>
       <w:pPr>
         <w:spacing w:after="115"/>
         <w:rPr>
-          <w:rFonts w:ascii="Times" w:eastAsia="微软雅黑" w:hAnsi="Times"/>
-          <w:sz w:val="22"/>
-        </w:rPr>
-      </w:pPr>
-    </w:p>
-    <w:p>
-      <w:pPr>
-        <w:spacing w:after="115"/>
-        <w:rPr>
-          <w:rFonts w:ascii="Times" w:eastAsia="微软雅黑" w:hAnsi="Times"/>
-          <w:sz w:val="22"/>
-        </w:rPr>
-      </w:pPr>
-      <w:r>
-        <w:rPr>
-          <w:rFonts w:ascii="Times" w:eastAsia="微软雅黑" w:hAnsi="Times"/>
+          <w:rFonts w:ascii="Times" w:eastAsia="Microsoft YaHei" w:hAnsi="Times"/>
+          <w:sz w:val="22"/>
+        </w:rPr>
+      </w:pPr>
+      <w:r>
+        <w:rPr>
+          <w:rFonts w:ascii="Times" w:eastAsia="Microsoft YaHei" w:hAnsi="Times"/>
           <w:sz w:val="22"/>
         </w:rPr>
         <w:t>Job Re</w:t>
       </w:r>
       <w:r>
         <w:rPr>
-          <w:rFonts w:ascii="Times" w:eastAsia="微软雅黑" w:hAnsi="Times"/>
+          <w:rFonts w:ascii="Times" w:eastAsia="Microsoft YaHei" w:hAnsi="Times"/>
           <w:sz w:val="22"/>
         </w:rPr>
         <w:t>quirements:</w:t>
@@ -803,7 +2107,7 @@
     </w:p>
     <w:p>
       <w:pPr>
-        <w:pStyle w:val="a8"/>
+        <w:pStyle w:val="ListParagraph"/>
         <w:widowControl/>
         <w:numPr>
           <w:ilvl w:val="0"/>
@@ -812,13 +2116,13 @@
         <w:ind w:firstLineChars="0"/>
         <w:jc w:val="left"/>
         <w:rPr>
-          <w:rFonts w:ascii="Times" w:eastAsia="微软雅黑" w:hAnsi="Times"/>
-          <w:sz w:val="22"/>
-        </w:rPr>
-      </w:pPr>
-      <w:r>
-        <w:rPr>
-          <w:rFonts w:ascii="Times" w:eastAsia="微软雅黑" w:hAnsi="Times"/>
+          <w:rFonts w:ascii="Times" w:eastAsia="Microsoft YaHei" w:hAnsi="Times"/>
+          <w:sz w:val="22"/>
+        </w:rPr>
+      </w:pPr>
+      <w:r>
+        <w:rPr>
+          <w:rFonts w:ascii="Times" w:eastAsia="Microsoft YaHei" w:hAnsi="Times"/>
           <w:sz w:val="22"/>
         </w:rPr>
         <w:t xml:space="preserve">Have (or about to have) Bachelor or </w:t>
@@ -826,7 +2130,7 @@
       <w:proofErr w:type="gramStart"/>
       <w:r>
         <w:rPr>
-          <w:rFonts w:ascii="Times" w:eastAsia="微软雅黑" w:hAnsi="Times"/>
+          <w:rFonts w:ascii="Times" w:eastAsia="Microsoft YaHei" w:hAnsi="Times"/>
           <w:sz w:val="22"/>
         </w:rPr>
         <w:t>Master’s</w:t>
@@ -834,7 +2138,7 @@
       <w:proofErr w:type="gramEnd"/>
       <w:r>
         <w:rPr>
-          <w:rFonts w:ascii="Times" w:eastAsia="微软雅黑" w:hAnsi="Times"/>
+          <w:rFonts w:ascii="Times" w:eastAsia="Microsoft YaHei" w:hAnsi="Times"/>
           <w:sz w:val="22"/>
         </w:rPr>
         <w:t xml:space="preserve"> degree in Biology, Computer Science or other related areas;</w:t>
@@ -842,7 +2146,7 @@
     </w:p>
     <w:p>
       <w:pPr>
-        <w:pStyle w:val="a8"/>
+        <w:pStyle w:val="ListParagraph"/>
         <w:widowControl/>
         <w:numPr>
           <w:ilvl w:val="0"/>
@@ -851,27 +2155,28 @@
         <w:ind w:firstLineChars="0"/>
         <w:jc w:val="left"/>
         <w:rPr>
-          <w:rFonts w:ascii="Times" w:eastAsia="微软雅黑" w:hAnsi="Times"/>
-          <w:sz w:val="22"/>
-        </w:rPr>
-      </w:pPr>
-      <w:r>
-        <w:rPr>
-          <w:rFonts w:ascii="Times" w:eastAsia="微软雅黑" w:hAnsi="Times"/>
-          <w:sz w:val="22"/>
-        </w:rPr>
+          <w:rFonts w:ascii="Times" w:eastAsia="Microsoft YaHei" w:hAnsi="Times"/>
+          <w:sz w:val="22"/>
+        </w:rPr>
+      </w:pPr>
+      <w:r>
+        <w:rPr>
+          <w:rFonts w:ascii="Times" w:eastAsia="Microsoft YaHei" w:hAnsi="Times"/>
+          <w:sz w:val="22"/>
+        </w:rPr>
+        <w:lastRenderedPageBreak/>
         <w:t>H</w:t>
       </w:r>
       <w:r>
         <w:rPr>
-          <w:rFonts w:ascii="Times" w:eastAsia="微软雅黑" w:hAnsi="Times"/>
+          <w:rFonts w:ascii="Times" w:eastAsia="Microsoft YaHei" w:hAnsi="Times"/>
           <w:sz w:val="22"/>
         </w:rPr>
         <w:t>ave excellent communication skills</w:t>
       </w:r>
       <w:r>
         <w:rPr>
-          <w:rFonts w:ascii="Times" w:eastAsia="微软雅黑" w:hAnsi="Times"/>
+          <w:rFonts w:ascii="Times" w:eastAsia="Microsoft YaHei" w:hAnsi="Times"/>
           <w:sz w:val="22"/>
         </w:rPr>
         <w:t>;</w:t>
@@ -879,7 +2184,7 @@
     </w:p>
     <w:p>
       <w:pPr>
-        <w:pStyle w:val="a8"/>
+        <w:pStyle w:val="ListParagraph"/>
         <w:widowControl/>
         <w:numPr>
           <w:ilvl w:val="0"/>
@@ -888,20 +2193,20 @@
         <w:ind w:firstLineChars="0"/>
         <w:jc w:val="left"/>
         <w:rPr>
-          <w:rFonts w:ascii="Times" w:eastAsia="微软雅黑" w:hAnsi="Times"/>
-          <w:sz w:val="22"/>
-        </w:rPr>
-      </w:pPr>
-      <w:r>
-        <w:rPr>
-          <w:rFonts w:ascii="Times" w:eastAsia="微软雅黑" w:hAnsi="Times"/>
+          <w:rFonts w:ascii="Times" w:eastAsia="Microsoft YaHei" w:hAnsi="Times"/>
+          <w:sz w:val="22"/>
+        </w:rPr>
+      </w:pPr>
+      <w:r>
+        <w:rPr>
+          <w:rFonts w:ascii="Times" w:eastAsia="Microsoft YaHei" w:hAnsi="Times"/>
           <w:sz w:val="22"/>
         </w:rPr>
         <w:t>Have good English writing skills</w:t>
       </w:r>
       <w:r>
         <w:rPr>
-          <w:rFonts w:ascii="Times" w:eastAsia="微软雅黑" w:hAnsi="Times"/>
+          <w:rFonts w:ascii="Times" w:eastAsia="Microsoft YaHei" w:hAnsi="Times"/>
           <w:sz w:val="22"/>
         </w:rPr>
         <w:t>;</w:t>
@@ -909,7 +2214,7 @@
     </w:p>
     <w:p>
       <w:pPr>
-        <w:pStyle w:val="a8"/>
+        <w:pStyle w:val="ListParagraph"/>
         <w:widowControl/>
         <w:numPr>
           <w:ilvl w:val="0"/>
@@ -918,107 +2223,93 @@
         <w:ind w:firstLineChars="0"/>
         <w:jc w:val="left"/>
         <w:rPr>
-          <w:rFonts w:ascii="Times" w:eastAsia="微软雅黑" w:hAnsi="Times"/>
-          <w:sz w:val="22"/>
-        </w:rPr>
-      </w:pPr>
-      <w:r>
-        <w:rPr>
-          <w:rFonts w:ascii="Times" w:eastAsia="微软雅黑" w:hAnsi="Times" w:hint="eastAsia"/>
-          <w:sz w:val="22"/>
-        </w:rPr>
-        <w:t>An</w:t>
-      </w:r>
-      <w:r>
-        <w:rPr>
-          <w:rFonts w:ascii="Times" w:eastAsia="微软雅黑" w:hAnsi="Times"/>
-          <w:sz w:val="22"/>
-        </w:rPr>
-        <w:t xml:space="preserve"> ideal candidate would be f</w:t>
-      </w:r>
-      <w:r>
-        <w:rPr>
-          <w:rFonts w:ascii="Times" w:eastAsia="微软雅黑" w:hAnsi="Times"/>
+          <w:rFonts w:ascii="Times" w:eastAsia="Microsoft YaHei" w:hAnsi="Times"/>
+          <w:sz w:val="22"/>
+        </w:rPr>
+      </w:pPr>
+      <w:r>
+        <w:rPr>
+          <w:rFonts w:ascii="Times" w:eastAsia="Microsoft YaHei" w:hAnsi="Times"/>
+          <w:sz w:val="22"/>
+        </w:rPr>
+        <w:t>B</w:t>
+      </w:r>
+      <w:r>
+        <w:rPr>
+          <w:rFonts w:ascii="Times" w:eastAsia="Microsoft YaHei" w:hAnsi="Times"/>
+          <w:sz w:val="22"/>
+        </w:rPr>
+        <w:t>e f</w:t>
+      </w:r>
+      <w:r>
+        <w:rPr>
+          <w:rFonts w:ascii="Times" w:eastAsia="Microsoft YaHei" w:hAnsi="Times"/>
           <w:sz w:val="22"/>
         </w:rPr>
         <w:t>amiliar with L</w:t>
       </w:r>
       <w:r>
         <w:rPr>
-          <w:rFonts w:ascii="Times" w:eastAsia="微软雅黑" w:hAnsi="Times" w:hint="eastAsia"/>
+          <w:rFonts w:ascii="Times" w:eastAsia="Microsoft YaHei" w:hAnsi="Times" w:hint="eastAsia"/>
           <w:sz w:val="22"/>
         </w:rPr>
         <w:t>inux</w:t>
       </w:r>
       <w:r>
         <w:rPr>
-          <w:rFonts w:ascii="Times" w:eastAsia="微软雅黑" w:hAnsi="Times"/>
+          <w:rFonts w:ascii="Times" w:eastAsia="Microsoft YaHei" w:hAnsi="Times"/>
           <w:sz w:val="22"/>
         </w:rPr>
         <w:t xml:space="preserve"> </w:t>
       </w:r>
       <w:r>
         <w:rPr>
-          <w:rFonts w:ascii="Times" w:eastAsia="微软雅黑" w:hAnsi="Times"/>
+          <w:rFonts w:ascii="Times" w:eastAsia="Microsoft YaHei" w:hAnsi="Times"/>
           <w:sz w:val="22"/>
         </w:rPr>
         <w:t xml:space="preserve">operating system </w:t>
       </w:r>
       <w:r>
         <w:rPr>
-          <w:rFonts w:ascii="Times" w:eastAsia="微软雅黑" w:hAnsi="Times"/>
+          <w:rFonts w:ascii="Times" w:eastAsia="Microsoft YaHei" w:hAnsi="Times"/>
           <w:sz w:val="22"/>
         </w:rPr>
         <w:t xml:space="preserve">and experienced in at least one </w:t>
       </w:r>
       <w:r>
         <w:rPr>
-          <w:rFonts w:ascii="Times" w:eastAsia="微软雅黑" w:hAnsi="Times"/>
+          <w:rFonts w:ascii="Times" w:eastAsia="Microsoft YaHei" w:hAnsi="Times"/>
           <w:sz w:val="22"/>
         </w:rPr>
         <w:t>pr</w:t>
       </w:r>
       <w:r>
         <w:rPr>
-          <w:rFonts w:ascii="Times" w:eastAsia="微软雅黑" w:hAnsi="Times"/>
+          <w:rFonts w:ascii="Times" w:eastAsia="Microsoft YaHei" w:hAnsi="Times"/>
           <w:sz w:val="22"/>
         </w:rPr>
         <w:t>ogram</w:t>
       </w:r>
       <w:r>
         <w:rPr>
-          <w:rFonts w:ascii="Times" w:eastAsia="微软雅黑" w:hAnsi="Times"/>
+          <w:rFonts w:ascii="Times" w:eastAsia="Microsoft YaHei" w:hAnsi="Times"/>
           <w:sz w:val="22"/>
         </w:rPr>
         <w:t>ming</w:t>
       </w:r>
       <w:r>
         <w:rPr>
-          <w:rFonts w:ascii="Times" w:eastAsia="微软雅黑" w:hAnsi="Times"/>
-          <w:sz w:val="22"/>
-        </w:rPr>
-        <w:t xml:space="preserve"> language</w:t>
-      </w:r>
-      <w:r>
-        <w:rPr>
-          <w:rFonts w:ascii="Times" w:eastAsia="微软雅黑" w:hAnsi="Times"/>
-          <w:sz w:val="22"/>
-        </w:rPr>
-        <w:t xml:space="preserve"> (not necessary but will help a lot to this job application)</w:t>
-      </w:r>
-      <w:r>
-        <w:rPr>
-          <w:rFonts w:ascii="Times" w:eastAsia="微软雅黑" w:hAnsi="Times"/>
-          <w:sz w:val="22"/>
-        </w:rPr>
-        <w:t>.</w:t>
+          <w:rFonts w:ascii="Times" w:eastAsia="Microsoft YaHei" w:hAnsi="Times"/>
+          <w:sz w:val="22"/>
+        </w:rPr>
+        <w:t xml:space="preserve"> language.</w:t>
       </w:r>
     </w:p>
     <w:p>
       <w:pPr>
         <w:spacing w:after="115"/>
         <w:rPr>
-          <w:rFonts w:ascii="Times" w:eastAsia="微软雅黑" w:hAnsi="Times"/>
+          <w:rFonts w:ascii="Times" w:eastAsia="Microsoft YaHei" w:hAnsi="Times"/>
           <w:b/>
           <w:bCs/>
           <w:sz w:val="22"/>
@@ -1029,7 +2320,7 @@
       <w:pPr>
         <w:spacing w:after="115"/>
         <w:rPr>
-          <w:rFonts w:ascii="Times" w:eastAsia="微软雅黑" w:hAnsi="Times"/>
+          <w:rFonts w:ascii="Times" w:eastAsia="Microsoft YaHei" w:hAnsi="Times"/>
           <w:b/>
           <w:bCs/>
           <w:sz w:val="22"/>
@@ -1037,7 +2328,7 @@
       </w:pPr>
       <w:r>
         <w:rPr>
-          <w:rFonts w:ascii="Times" w:eastAsia="微软雅黑" w:hAnsi="Times"/>
+          <w:rFonts w:ascii="Times" w:eastAsia="Microsoft YaHei" w:hAnsi="Times"/>
           <w:b/>
           <w:bCs/>
           <w:sz w:val="22"/>
@@ -1103,7 +2394,7 @@
       <w:pPr>
         <w:spacing w:after="115"/>
         <w:rPr>
-          <w:rFonts w:ascii="Times" w:eastAsia="微软雅黑" w:hAnsi="Times"/>
+          <w:rFonts w:ascii="Times" w:eastAsia="Microsoft YaHei" w:hAnsi="Times"/>
           <w:b/>
           <w:bCs/>
           <w:sz w:val="22"/>
@@ -1111,7 +2402,7 @@
       </w:pPr>
       <w:r>
         <w:rPr>
-          <w:rFonts w:ascii="Times" w:eastAsia="微软雅黑" w:hAnsi="Times"/>
+          <w:rFonts w:ascii="Times" w:eastAsia="Microsoft YaHei" w:hAnsi="Times"/>
           <w:b/>
           <w:bCs/>
           <w:sz w:val="22"/>
@@ -1123,7 +2414,7 @@
       <w:pPr>
         <w:spacing w:after="115"/>
         <w:rPr>
-          <w:rFonts w:ascii="Times" w:eastAsia="微软雅黑" w:hAnsi="Times"/>
+          <w:rFonts w:ascii="Times" w:eastAsia="Microsoft YaHei" w:hAnsi="Times"/>
           <w:b/>
           <w:bCs/>
           <w:sz w:val="22"/>
@@ -1131,7 +2422,7 @@
       </w:pPr>
       <w:r>
         <w:rPr>
-          <w:rFonts w:ascii="Times" w:eastAsia="微软雅黑" w:hAnsi="Times"/>
+          <w:rFonts w:ascii="Times" w:eastAsia="Microsoft YaHei" w:hAnsi="Times"/>
           <w:b/>
           <w:bCs/>
           <w:sz w:val="22"/>
@@ -1148,7 +2439,7 @@
       <w:hyperlink r:id="rId9" w:history="1">
         <w:r>
           <w:rPr>
-            <w:rStyle w:val="aa"/>
+            <w:rStyle w:val="Hyperlink"/>
             <w:rFonts w:ascii="Times" w:hAnsi="Times" w:cs="Times New Roman"/>
             <w:sz w:val="22"/>
           </w:rPr>
@@ -1232,7 +2523,7 @@
 </file>
 
 <file path=word/endnotes.xml><?xml version="1.0" encoding="utf-8"?>
-<w:endnotes xmlns:wpc="http://schemas.microsoft.com/office/word/2010/wordprocessingCanvas" xmlns:cx="http://schemas.microsoft.com/office/drawing/2014/chartex" xmlns:cx1="http://schemas.microsoft.com/office/drawing/2015/9/8/chartex" xmlns:cx2="http://schemas.microsoft.com/office/drawing/2015/10/21/chartex" xmlns:cx3="http://schemas.microsoft.com/office/drawing/2016/5/9/chartex" xmlns:cx4="http://schemas.microsoft.com/office/drawing/2016/5/10/chartex" xmlns:cx5="http://schemas.microsoft.com/office/drawing/2016/5/11/chartex" xmlns:cx6="http://schemas.microsoft.com/office/drawing/2016/5/12/chartex" xmlns:cx7="http://schemas.microsoft.com/office/drawing/2016/5/13/chartex" xmlns:cx8="http://schemas.microsoft.com/office/drawing/2016/5/14/chartex" xmlns:mc="http://schemas.openxmlformats.org/markup-compatibility/2006" xmlns:aink="http://schemas.microsoft.com/office/drawing/2016/ink" xmlns:am3d="http://schemas.microsoft.com/office/drawing/2017/model3d" xmlns:o="urn:schemas-microsoft-com:office:office" xmlns:r="http://schemas.openxmlformats.org/officeDocument/2006/relationships" xmlns:m="http://schemas.openxmlformats.org/officeDocument/2006/math" xmlns:v="urn:schemas-microsoft-com:vml" xmlns:wp14="http://schemas.microsoft.com/office/word/2010/wordprocessingDrawing" xmlns:wp="http://schemas.openxmlformats.org/drawingml/2006/wordprocessingDrawing" xmlns:w10="urn:schemas-microsoft-com:office:word" xmlns:w="http://schemas.openxmlformats.org/wordprocessingml/2006/main" xmlns:w14="http://schemas.microsoft.com/office/word/2010/wordml" xmlns:w15="http://schemas.microsoft.com/office/word/2012/wordml" xmlns:w16cex="http://schemas.microsoft.com/office/word/2018/wordml/cex" xmlns:w16cid="http://schemas.microsoft.com/office/word/2016/wordml/cid" xmlns:w16="http://schemas.microsoft.com/office/word/2018/wordml" xmlns:w16se="http://schemas.microsoft.com/office/word/2015/wordml/symex" xmlns:wpg="http://schemas.microsoft.com/office/word/2010/wordprocessingGroup" xmlns:wpi="http://schemas.microsoft.com/office/word/2010/wordprocessingInk" xmlns:wne="http://schemas.microsoft.com/office/word/2006/wordml" xmlns:wps="http://schemas.microsoft.com/office/word/2010/wordprocessingShape" mc:Ignorable="w14 w15 w16se w16cid w16 w16cex wp14">
+<w:endnotes xmlns:wpc="http://schemas.microsoft.com/office/word/2010/wordprocessingCanvas" xmlns:cx="http://schemas.microsoft.com/office/drawing/2014/chartex" xmlns:cx1="http://schemas.microsoft.com/office/drawing/2015/9/8/chartex" xmlns:cx2="http://schemas.microsoft.com/office/drawing/2015/10/21/chartex" xmlns:cx3="http://schemas.microsoft.com/office/drawing/2016/5/9/chartex" xmlns:cx4="http://schemas.microsoft.com/office/drawing/2016/5/10/chartex" xmlns:cx5="http://schemas.microsoft.com/office/drawing/2016/5/11/chartex" xmlns:cx6="http://schemas.microsoft.com/office/drawing/2016/5/12/chartex" xmlns:cx7="http://schemas.microsoft.com/office/drawing/2016/5/13/chartex" xmlns:cx8="http://schemas.microsoft.com/office/drawing/2016/5/14/chartex" xmlns:mc="http://schemas.openxmlformats.org/markup-compatibility/2006" xmlns:aink="http://schemas.microsoft.com/office/drawing/2016/ink" xmlns:am3d="http://schemas.microsoft.com/office/drawing/2017/model3d" xmlns:o="urn:schemas-microsoft-com:office:office" xmlns:oel="http://schemas.microsoft.com/office/2019/extlst" xmlns:r="http://schemas.openxmlformats.org/officeDocument/2006/relationships" xmlns:m="http://schemas.openxmlformats.org/officeDocument/2006/math" xmlns:v="urn:schemas-microsoft-com:vml" xmlns:wp14="http://schemas.microsoft.com/office/word/2010/wordprocessingDrawing" xmlns:wp="http://schemas.openxmlformats.org/drawingml/2006/wordprocessingDrawing" xmlns:w10="urn:schemas-microsoft-com:office:word" xmlns:w="http://schemas.openxmlformats.org/wordprocessingml/2006/main" xmlns:w14="http://schemas.microsoft.com/office/word/2010/wordml" xmlns:w15="http://schemas.microsoft.com/office/word/2012/wordml" xmlns:w16cex="http://schemas.microsoft.com/office/word/2018/wordml/cex" xmlns:w16cid="http://schemas.microsoft.com/office/word/2016/wordml/cid" xmlns:w16="http://schemas.microsoft.com/office/word/2018/wordml" xmlns:w16sdtdh="http://schemas.microsoft.com/office/word/2020/wordml/sdtdatahash" xmlns:w16se="http://schemas.microsoft.com/office/word/2015/wordml/symex" xmlns:wpg="http://schemas.microsoft.com/office/word/2010/wordprocessingGroup" xmlns:wpi="http://schemas.microsoft.com/office/word/2010/wordprocessingInk" xmlns:wne="http://schemas.microsoft.com/office/word/2006/wordml" xmlns:wps="http://schemas.microsoft.com/office/word/2010/wordprocessingShape" mc:Ignorable="w14 w15 w16se w16cid w16 w16cex w16sdtdh wp14">
   <w:endnote w:type="separator" w:id="-1">
     <w:p>
       <w:r>
@@ -1251,7 +2542,7 @@
 </file>
 
 <file path=word/footnotes.xml><?xml version="1.0" encoding="utf-8"?>
-<w:footnotes xmlns:wpc="http://schemas.microsoft.com/office/word/2010/wordprocessingCanvas" xmlns:cx="http://schemas.microsoft.com/office/drawing/2014/chartex" xmlns:cx1="http://schemas.microsoft.com/office/drawing/2015/9/8/chartex" xmlns:cx2="http://schemas.microsoft.com/office/drawing/2015/10/21/chartex" xmlns:cx3="http://schemas.microsoft.com/office/drawing/2016/5/9/chartex" xmlns:cx4="http://schemas.microsoft.com/office/drawing/2016/5/10/chartex" xmlns:cx5="http://schemas.microsoft.com/office/drawing/2016/5/11/chartex" xmlns:cx6="http://schemas.microsoft.com/office/drawing/2016/5/12/chartex" xmlns:cx7="http://schemas.microsoft.com/office/drawing/2016/5/13/chartex" xmlns:cx8="http://schemas.microsoft.com/office/drawing/2016/5/14/chartex" xmlns:mc="http://schemas.openxmlformats.org/markup-compatibility/2006" xmlns:aink="http://schemas.microsoft.com/office/drawing/2016/ink" xmlns:am3d="http://schemas.microsoft.com/office/drawing/2017/model3d" xmlns:o="urn:schemas-microsoft-com:office:office" xmlns:r="http://schemas.openxmlformats.org/officeDocument/2006/relationships" xmlns:m="http://schemas.openxmlformats.org/officeDocument/2006/math" xmlns:v="urn:schemas-microsoft-com:vml" xmlns:wp14="http://schemas.microsoft.com/office/word/2010/wordprocessingDrawing" xmlns:wp="http://schemas.openxmlformats.org/drawingml/2006/wordprocessingDrawing" xmlns:w10="urn:schemas-microsoft-com:office:word" xmlns:w="http://schemas.openxmlformats.org/wordprocessingml/2006/main" xmlns:w14="http://schemas.microsoft.com/office/word/2010/wordml" xmlns:w15="http://schemas.microsoft.com/office/word/2012/wordml" xmlns:w16cex="http://schemas.microsoft.com/office/word/2018/wordml/cex" xmlns:w16cid="http://schemas.microsoft.com/office/word/2016/wordml/cid" xmlns:w16="http://schemas.microsoft.com/office/word/2018/wordml" xmlns:w16se="http://schemas.microsoft.com/office/word/2015/wordml/symex" xmlns:wpg="http://schemas.microsoft.com/office/word/2010/wordprocessingGroup" xmlns:wpi="http://schemas.microsoft.com/office/word/2010/wordprocessingInk" xmlns:wne="http://schemas.microsoft.com/office/word/2006/wordml" xmlns:wps="http://schemas.microsoft.com/office/word/2010/wordprocessingShape" mc:Ignorable="w14 w15 w16se w16cid w16 w16cex wp14">
+<w:footnotes xmlns:wpc="http://schemas.microsoft.com/office/word/2010/wordprocessingCanvas" xmlns:cx="http://schemas.microsoft.com/office/drawing/2014/chartex" xmlns:cx1="http://schemas.microsoft.com/office/drawing/2015/9/8/chartex" xmlns:cx2="http://schemas.microsoft.com/office/drawing/2015/10/21/chartex" xmlns:cx3="http://schemas.microsoft.com/office/drawing/2016/5/9/chartex" xmlns:cx4="http://schemas.microsoft.com/office/drawing/2016/5/10/chartex" xmlns:cx5="http://schemas.microsoft.com/office/drawing/2016/5/11/chartex" xmlns:cx6="http://schemas.microsoft.com/office/drawing/2016/5/12/chartex" xmlns:cx7="http://schemas.microsoft.com/office/drawing/2016/5/13/chartex" xmlns:cx8="http://schemas.microsoft.com/office/drawing/2016/5/14/chartex" xmlns:mc="http://schemas.openxmlformats.org/markup-compatibility/2006" xmlns:aink="http://schemas.microsoft.com/office/drawing/2016/ink" xmlns:am3d="http://schemas.microsoft.com/office/drawing/2017/model3d" xmlns:o="urn:schemas-microsoft-com:office:office" xmlns:oel="http://schemas.microsoft.com/office/2019/extlst" xmlns:r="http://schemas.openxmlformats.org/officeDocument/2006/relationships" xmlns:m="http://schemas.openxmlformats.org/officeDocument/2006/math" xmlns:v="urn:schemas-microsoft-com:vml" xmlns:wp14="http://schemas.microsoft.com/office/word/2010/wordprocessingDrawing" xmlns:wp="http://schemas.openxmlformats.org/drawingml/2006/wordprocessingDrawing" xmlns:w10="urn:schemas-microsoft-com:office:word" xmlns:w="http://schemas.openxmlformats.org/wordprocessingml/2006/main" xmlns:w14="http://schemas.microsoft.com/office/word/2010/wordml" xmlns:w15="http://schemas.microsoft.com/office/word/2012/wordml" xmlns:w16cex="http://schemas.microsoft.com/office/word/2018/wordml/cex" xmlns:w16cid="http://schemas.microsoft.com/office/word/2016/wordml/cid" xmlns:w16="http://schemas.microsoft.com/office/word/2018/wordml" xmlns:w16sdtdh="http://schemas.microsoft.com/office/word/2020/wordml/sdtdatahash" xmlns:w16se="http://schemas.microsoft.com/office/word/2015/wordml/symex" xmlns:wpg="http://schemas.microsoft.com/office/word/2010/wordprocessingGroup" xmlns:wpi="http://schemas.microsoft.com/office/word/2010/wordprocessingInk" xmlns:wne="http://schemas.microsoft.com/office/word/2006/wordml" xmlns:wps="http://schemas.microsoft.com/office/word/2010/wordprocessingShape" mc:Ignorable="w14 w15 w16se w16cid w16 w16cex w16sdtdh wp14">
   <w:footnote w:type="separator" w:id="-1">
     <w:p>
       <w:r>
@@ -1270,8 +2561,97 @@
 </file>
 
 <file path=word/numbering.xml><?xml version="1.0" encoding="utf-8"?>
-<w:numbering xmlns:wpc="http://schemas.microsoft.com/office/word/2010/wordprocessingCanvas" xmlns:cx="http://schemas.microsoft.com/office/drawing/2014/chartex" xmlns:cx1="http://schemas.microsoft.com/office/drawing/2015/9/8/chartex" xmlns:cx2="http://schemas.microsoft.com/office/drawing/2015/10/21/chartex" xmlns:cx3="http://schemas.microsoft.com/office/drawing/2016/5/9/chartex" xmlns:cx4="http://schemas.microsoft.com/office/drawing/2016/5/10/chartex" xmlns:cx5="http://schemas.microsoft.com/office/drawing/2016/5/11/chartex" xmlns:cx6="http://schemas.microsoft.com/office/drawing/2016/5/12/chartex" xmlns:cx7="http://schemas.microsoft.com/office/drawing/2016/5/13/chartex" xmlns:cx8="http://schemas.microsoft.com/office/drawing/2016/5/14/chartex" xmlns:mc="http://schemas.openxmlformats.org/markup-compatibility/2006" xmlns:aink="http://schemas.microsoft.com/office/drawing/2016/ink" xmlns:am3d="http://schemas.microsoft.com/office/drawing/2017/model3d" xmlns:o="urn:schemas-microsoft-com:office:office" xmlns:r="http://schemas.openxmlformats.org/officeDocument/2006/relationships" xmlns:m="http://schemas.openxmlformats.org/officeDocument/2006/math" xmlns:v="urn:schemas-microsoft-com:vml" xmlns:wp14="http://schemas.microsoft.com/office/word/2010/wordprocessingDrawing" xmlns:wp="http://schemas.openxmlformats.org/drawingml/2006/wordprocessingDrawing" xmlns:w10="urn:schemas-microsoft-com:office:word" xmlns:w="http://schemas.openxmlformats.org/wordprocessingml/2006/main" xmlns:w14="http://schemas.microsoft.com/office/word/2010/wordml" xmlns:w15="http://schemas.microsoft.com/office/word/2012/wordml" xmlns:w16cex="http://schemas.microsoft.com/office/word/2018/wordml/cex" xmlns:w16cid="http://schemas.microsoft.com/office/word/2016/wordml/cid" xmlns:w16="http://schemas.microsoft.com/office/word/2018/wordml" xmlns:w16se="http://schemas.microsoft.com/office/word/2015/wordml/symex" xmlns:wpg="http://schemas.microsoft.com/office/word/2010/wordprocessingGroup" xmlns:wpi="http://schemas.microsoft.com/office/word/2010/wordprocessingInk" xmlns:wne="http://schemas.microsoft.com/office/word/2006/wordml" xmlns:wps="http://schemas.microsoft.com/office/word/2010/wordprocessingShape" mc:Ignorable="w14 w15 w16se w16cid w16 w16cex wp14">
+<w:numbering xmlns:wpc="http://schemas.microsoft.com/office/word/2010/wordprocessingCanvas" xmlns:cx="http://schemas.microsoft.com/office/drawing/2014/chartex" xmlns:cx1="http://schemas.microsoft.com/office/drawing/2015/9/8/chartex" xmlns:cx2="http://schemas.microsoft.com/office/drawing/2015/10/21/chartex" xmlns:cx3="http://schemas.microsoft.com/office/drawing/2016/5/9/chartex" xmlns:cx4="http://schemas.microsoft.com/office/drawing/2016/5/10/chartex" xmlns:cx5="http://schemas.microsoft.com/office/drawing/2016/5/11/chartex" xmlns:cx6="http://schemas.microsoft.com/office/drawing/2016/5/12/chartex" xmlns:cx7="http://schemas.microsoft.com/office/drawing/2016/5/13/chartex" xmlns:cx8="http://schemas.microsoft.com/office/drawing/2016/5/14/chartex" xmlns:mc="http://schemas.openxmlformats.org/markup-compatibility/2006" xmlns:aink="http://schemas.microsoft.com/office/drawing/2016/ink" xmlns:am3d="http://schemas.microsoft.com/office/drawing/2017/model3d" xmlns:o="urn:schemas-microsoft-com:office:office" xmlns:oel="http://schemas.microsoft.com/office/2019/extlst" xmlns:r="http://schemas.openxmlformats.org/officeDocument/2006/relationships" xmlns:m="http://schemas.openxmlformats.org/officeDocument/2006/math" xmlns:v="urn:schemas-microsoft-com:vml" xmlns:wp14="http://schemas.microsoft.com/office/word/2010/wordprocessingDrawing" xmlns:wp="http://schemas.openxmlformats.org/drawingml/2006/wordprocessingDrawing" xmlns:w10="urn:schemas-microsoft-com:office:word" xmlns:w="http://schemas.openxmlformats.org/wordprocessingml/2006/main" xmlns:w14="http://schemas.microsoft.com/office/word/2010/wordml" xmlns:w15="http://schemas.microsoft.com/office/word/2012/wordml" xmlns:w16cex="http://schemas.microsoft.com/office/word/2018/wordml/cex" xmlns:w16cid="http://schemas.microsoft.com/office/word/2016/wordml/cid" xmlns:w16="http://schemas.microsoft.com/office/word/2018/wordml" xmlns:w16sdtdh="http://schemas.microsoft.com/office/word/2020/wordml/sdtdatahash" xmlns:w16se="http://schemas.microsoft.com/office/word/2015/wordml/symex" xmlns:wpg="http://schemas.microsoft.com/office/word/2010/wordprocessingGroup" xmlns:wpi="http://schemas.microsoft.com/office/word/2010/wordprocessingInk" xmlns:wne="http://schemas.microsoft.com/office/word/2006/wordml" xmlns:wps="http://schemas.microsoft.com/office/word/2010/wordprocessingShape" mc:Ignorable="w14 w15 w16se w16cid w16 w16cex w16sdtdh wp14">
   <w:abstractNum w:abstractNumId="0" w15:restartNumberingAfterBreak="0">
+    <w:nsid w:val="05CC0E93"/>
+    <w:multiLevelType w:val="hybridMultilevel"/>
+    <w:tmpl w:val="37449704"/>
+    <w:lvl w:ilvl="0" w:tplc="FBACBE6E">
+      <w:start w:val="1"/>
+      <w:numFmt w:val="decimal"/>
+      <w:lvlText w:val="%1）"/>
+      <w:lvlJc w:val="left"/>
+      <w:pPr>
+        <w:ind w:left="720" w:hanging="360"/>
+      </w:pPr>
+      <w:rPr>
+        <w:rFonts w:hint="default"/>
+      </w:rPr>
+    </w:lvl>
+    <w:lvl w:ilvl="1" w:tplc="04090019" w:tentative="1">
+      <w:start w:val="1"/>
+      <w:numFmt w:val="lowerLetter"/>
+      <w:lvlText w:val="%2."/>
+      <w:lvlJc w:val="left"/>
+      <w:pPr>
+        <w:ind w:left="1440" w:hanging="360"/>
+      </w:pPr>
+    </w:lvl>
+    <w:lvl w:ilvl="2" w:tplc="0409001B" w:tentative="1">
+      <w:start w:val="1"/>
+      <w:numFmt w:val="lowerRoman"/>
+      <w:lvlText w:val="%3."/>
+      <w:lvlJc w:val="right"/>
+      <w:pPr>
+        <w:ind w:left="2160" w:hanging="180"/>
+      </w:pPr>
+    </w:lvl>
+    <w:lvl w:ilvl="3" w:tplc="0409000F" w:tentative="1">
+      <w:start w:val="1"/>
+      <w:numFmt w:val="decimal"/>
+      <w:lvlText w:val="%4."/>
+      <w:lvlJc w:val="left"/>
+      <w:pPr>
+        <w:ind w:left="2880" w:hanging="360"/>
+      </w:pPr>
+    </w:lvl>
+    <w:lvl w:ilvl="4" w:tplc="04090019" w:tentative="1">
+      <w:start w:val="1"/>
+      <w:numFmt w:val="lowerLetter"/>
+      <w:lvlText w:val="%5."/>
+      <w:lvlJc w:val="left"/>
+      <w:pPr>
+        <w:ind w:left="3600" w:hanging="360"/>
+      </w:pPr>
+    </w:lvl>
+    <w:lvl w:ilvl="5" w:tplc="0409001B" w:tentative="1">
+      <w:start w:val="1"/>
+      <w:numFmt w:val="lowerRoman"/>
+      <w:lvlText w:val="%6."/>
+      <w:lvlJc w:val="right"/>
+      <w:pPr>
+        <w:ind w:left="4320" w:hanging="180"/>
+      </w:pPr>
+    </w:lvl>
+    <w:lvl w:ilvl="6" w:tplc="0409000F" w:tentative="1">
+      <w:start w:val="1"/>
+      <w:numFmt w:val="decimal"/>
+      <w:lvlText w:val="%7."/>
+      <w:lvlJc w:val="left"/>
+      <w:pPr>
+        <w:ind w:left="5040" w:hanging="360"/>
+      </w:pPr>
+    </w:lvl>
+    <w:lvl w:ilvl="7" w:tplc="04090019" w:tentative="1">
+      <w:start w:val="1"/>
+      <w:numFmt w:val="lowerLetter"/>
+      <w:lvlText w:val="%8."/>
+      <w:lvlJc w:val="left"/>
+      <w:pPr>
+        <w:ind w:left="5760" w:hanging="360"/>
+      </w:pPr>
+    </w:lvl>
+    <w:lvl w:ilvl="8" w:tplc="0409001B" w:tentative="1">
+      <w:start w:val="1"/>
+      <w:numFmt w:val="lowerRoman"/>
+      <w:lvlText w:val="%9."/>
+      <w:lvlJc w:val="right"/>
+      <w:pPr>
+        <w:ind w:left="6480" w:hanging="180"/>
+      </w:pPr>
+    </w:lvl>
+  </w:abstractNum>
+  <w:abstractNum w:abstractNumId="1" w15:restartNumberingAfterBreak="0">
     <w:nsid w:val="06924506"/>
     <w:multiLevelType w:val="hybridMultilevel"/>
     <w:tmpl w:val="2CF4DB3A"/>
@@ -1360,7 +2740,7 @@
       </w:pPr>
     </w:lvl>
   </w:abstractNum>
-  <w:abstractNum w:abstractNumId="1" w15:restartNumberingAfterBreak="0">
+  <w:abstractNum w:abstractNumId="2" w15:restartNumberingAfterBreak="0">
     <w:nsid w:val="137A5AC7"/>
     <w:multiLevelType w:val="hybridMultilevel"/>
     <w:tmpl w:val="D534B454"/>
@@ -1449,7 +2829,274 @@
       </w:pPr>
     </w:lvl>
   </w:abstractNum>
-  <w:abstractNum w:abstractNumId="2" w15:restartNumberingAfterBreak="0">
+  <w:abstractNum w:abstractNumId="3" w15:restartNumberingAfterBreak="0">
+    <w:nsid w:val="1E8A3D57"/>
+    <w:multiLevelType w:val="hybridMultilevel"/>
+    <w:tmpl w:val="93FEEB2A"/>
+    <w:lvl w:ilvl="0" w:tplc="EADA41C6">
+      <w:start w:val="1"/>
+      <w:numFmt w:val="decimal"/>
+      <w:lvlText w:val="%1)"/>
+      <w:lvlJc w:val="left"/>
+      <w:pPr>
+        <w:ind w:left="720" w:hanging="360"/>
+      </w:pPr>
+      <w:rPr>
+        <w:rFonts w:hint="default"/>
+      </w:rPr>
+    </w:lvl>
+    <w:lvl w:ilvl="1" w:tplc="04090019" w:tentative="1">
+      <w:start w:val="1"/>
+      <w:numFmt w:val="lowerLetter"/>
+      <w:lvlText w:val="%2."/>
+      <w:lvlJc w:val="left"/>
+      <w:pPr>
+        <w:ind w:left="1440" w:hanging="360"/>
+      </w:pPr>
+    </w:lvl>
+    <w:lvl w:ilvl="2" w:tplc="0409001B" w:tentative="1">
+      <w:start w:val="1"/>
+      <w:numFmt w:val="lowerRoman"/>
+      <w:lvlText w:val="%3."/>
+      <w:lvlJc w:val="right"/>
+      <w:pPr>
+        <w:ind w:left="2160" w:hanging="180"/>
+      </w:pPr>
+    </w:lvl>
+    <w:lvl w:ilvl="3" w:tplc="0409000F" w:tentative="1">
+      <w:start w:val="1"/>
+      <w:numFmt w:val="decimal"/>
+      <w:lvlText w:val="%4."/>
+      <w:lvlJc w:val="left"/>
+      <w:pPr>
+        <w:ind w:left="2880" w:hanging="360"/>
+      </w:pPr>
+    </w:lvl>
+    <w:lvl w:ilvl="4" w:tplc="04090019" w:tentative="1">
+      <w:start w:val="1"/>
+      <w:numFmt w:val="lowerLetter"/>
+      <w:lvlText w:val="%5."/>
+      <w:lvlJc w:val="left"/>
+      <w:pPr>
+        <w:ind w:left="3600" w:hanging="360"/>
+      </w:pPr>
+    </w:lvl>
+    <w:lvl w:ilvl="5" w:tplc="0409001B" w:tentative="1">
+      <w:start w:val="1"/>
+      <w:numFmt w:val="lowerRoman"/>
+      <w:lvlText w:val="%6."/>
+      <w:lvlJc w:val="right"/>
+      <w:pPr>
+        <w:ind w:left="4320" w:hanging="180"/>
+      </w:pPr>
+    </w:lvl>
+    <w:lvl w:ilvl="6" w:tplc="0409000F" w:tentative="1">
+      <w:start w:val="1"/>
+      <w:numFmt w:val="decimal"/>
+      <w:lvlText w:val="%7."/>
+      <w:lvlJc w:val="left"/>
+      <w:pPr>
+        <w:ind w:left="5040" w:hanging="360"/>
+      </w:pPr>
+    </w:lvl>
+    <w:lvl w:ilvl="7" w:tplc="04090019" w:tentative="1">
+      <w:start w:val="1"/>
+      <w:numFmt w:val="lowerLetter"/>
+      <w:lvlText w:val="%8."/>
+      <w:lvlJc w:val="left"/>
+      <w:pPr>
+        <w:ind w:left="5760" w:hanging="360"/>
+      </w:pPr>
+    </w:lvl>
+    <w:lvl w:ilvl="8" w:tplc="0409001B" w:tentative="1">
+      <w:start w:val="1"/>
+      <w:numFmt w:val="lowerRoman"/>
+      <w:lvlText w:val="%9."/>
+      <w:lvlJc w:val="right"/>
+      <w:pPr>
+        <w:ind w:left="6480" w:hanging="180"/>
+      </w:pPr>
+    </w:lvl>
+  </w:abstractNum>
+  <w:abstractNum w:abstractNumId="4" w15:restartNumberingAfterBreak="0">
+    <w:nsid w:val="2D4F66F5"/>
+    <w:multiLevelType w:val="hybridMultilevel"/>
+    <w:tmpl w:val="932CA7FC"/>
+    <w:lvl w:ilvl="0" w:tplc="101A1AEE">
+      <w:start w:val="1"/>
+      <w:numFmt w:val="decimal"/>
+      <w:lvlText w:val="%1)"/>
+      <w:lvlJc w:val="left"/>
+      <w:pPr>
+        <w:ind w:left="720" w:hanging="360"/>
+      </w:pPr>
+      <w:rPr>
+        <w:rFonts w:hint="default"/>
+      </w:rPr>
+    </w:lvl>
+    <w:lvl w:ilvl="1" w:tplc="04090019" w:tentative="1">
+      <w:start w:val="1"/>
+      <w:numFmt w:val="lowerLetter"/>
+      <w:lvlText w:val="%2."/>
+      <w:lvlJc w:val="left"/>
+      <w:pPr>
+        <w:ind w:left="1440" w:hanging="360"/>
+      </w:pPr>
+    </w:lvl>
+    <w:lvl w:ilvl="2" w:tplc="0409001B" w:tentative="1">
+      <w:start w:val="1"/>
+      <w:numFmt w:val="lowerRoman"/>
+      <w:lvlText w:val="%3."/>
+      <w:lvlJc w:val="right"/>
+      <w:pPr>
+        <w:ind w:left="2160" w:hanging="180"/>
+      </w:pPr>
+    </w:lvl>
+    <w:lvl w:ilvl="3" w:tplc="0409000F" w:tentative="1">
+      <w:start w:val="1"/>
+      <w:numFmt w:val="decimal"/>
+      <w:lvlText w:val="%4."/>
+      <w:lvlJc w:val="left"/>
+      <w:pPr>
+        <w:ind w:left="2880" w:hanging="360"/>
+      </w:pPr>
+    </w:lvl>
+    <w:lvl w:ilvl="4" w:tplc="04090019" w:tentative="1">
+      <w:start w:val="1"/>
+      <w:numFmt w:val="lowerLetter"/>
+      <w:lvlText w:val="%5."/>
+      <w:lvlJc w:val="left"/>
+      <w:pPr>
+        <w:ind w:left="3600" w:hanging="360"/>
+      </w:pPr>
+    </w:lvl>
+    <w:lvl w:ilvl="5" w:tplc="0409001B" w:tentative="1">
+      <w:start w:val="1"/>
+      <w:numFmt w:val="lowerRoman"/>
+      <w:lvlText w:val="%6."/>
+      <w:lvlJc w:val="right"/>
+      <w:pPr>
+        <w:ind w:left="4320" w:hanging="180"/>
+      </w:pPr>
+    </w:lvl>
+    <w:lvl w:ilvl="6" w:tplc="0409000F" w:tentative="1">
+      <w:start w:val="1"/>
+      <w:numFmt w:val="decimal"/>
+      <w:lvlText w:val="%7."/>
+      <w:lvlJc w:val="left"/>
+      <w:pPr>
+        <w:ind w:left="5040" w:hanging="360"/>
+      </w:pPr>
+    </w:lvl>
+    <w:lvl w:ilvl="7" w:tplc="04090019" w:tentative="1">
+      <w:start w:val="1"/>
+      <w:numFmt w:val="lowerLetter"/>
+      <w:lvlText w:val="%8."/>
+      <w:lvlJc w:val="left"/>
+      <w:pPr>
+        <w:ind w:left="5760" w:hanging="360"/>
+      </w:pPr>
+    </w:lvl>
+    <w:lvl w:ilvl="8" w:tplc="0409001B" w:tentative="1">
+      <w:start w:val="1"/>
+      <w:numFmt w:val="lowerRoman"/>
+      <w:lvlText w:val="%9."/>
+      <w:lvlJc w:val="right"/>
+      <w:pPr>
+        <w:ind w:left="6480" w:hanging="180"/>
+      </w:pPr>
+    </w:lvl>
+  </w:abstractNum>
+  <w:abstractNum w:abstractNumId="5" w15:restartNumberingAfterBreak="0">
+    <w:nsid w:val="3BF275DE"/>
+    <w:multiLevelType w:val="hybridMultilevel"/>
+    <w:tmpl w:val="7AD4BC74"/>
+    <w:lvl w:ilvl="0" w:tplc="5E3696D2">
+      <w:start w:val="1"/>
+      <w:numFmt w:val="decimal"/>
+      <w:lvlText w:val="%1)"/>
+      <w:lvlJc w:val="left"/>
+      <w:pPr>
+        <w:ind w:left="720" w:hanging="360"/>
+      </w:pPr>
+      <w:rPr>
+        <w:rFonts w:hint="default"/>
+      </w:rPr>
+    </w:lvl>
+    <w:lvl w:ilvl="1" w:tplc="04090019" w:tentative="1">
+      <w:start w:val="1"/>
+      <w:numFmt w:val="lowerLetter"/>
+      <w:lvlText w:val="%2."/>
+      <w:lvlJc w:val="left"/>
+      <w:pPr>
+        <w:ind w:left="1440" w:hanging="360"/>
+      </w:pPr>
+    </w:lvl>
+    <w:lvl w:ilvl="2" w:tplc="0409001B" w:tentative="1">
+      <w:start w:val="1"/>
+      <w:numFmt w:val="lowerRoman"/>
+      <w:lvlText w:val="%3."/>
+      <w:lvlJc w:val="right"/>
+      <w:pPr>
+        <w:ind w:left="2160" w:hanging="180"/>
+      </w:pPr>
+    </w:lvl>
+    <w:lvl w:ilvl="3" w:tplc="0409000F" w:tentative="1">
+      <w:start w:val="1"/>
+      <w:numFmt w:val="decimal"/>
+      <w:lvlText w:val="%4."/>
+      <w:lvlJc w:val="left"/>
+      <w:pPr>
+        <w:ind w:left="2880" w:hanging="360"/>
+      </w:pPr>
+    </w:lvl>
+    <w:lvl w:ilvl="4" w:tplc="04090019" w:tentative="1">
+      <w:start w:val="1"/>
+      <w:numFmt w:val="lowerLetter"/>
+      <w:lvlText w:val="%5."/>
+      <w:lvlJc w:val="left"/>
+      <w:pPr>
+        <w:ind w:left="3600" w:hanging="360"/>
+      </w:pPr>
+    </w:lvl>
+    <w:lvl w:ilvl="5" w:tplc="0409001B" w:tentative="1">
+      <w:start w:val="1"/>
+      <w:numFmt w:val="lowerRoman"/>
+      <w:lvlText w:val="%6."/>
+      <w:lvlJc w:val="right"/>
+      <w:pPr>
+        <w:ind w:left="4320" w:hanging="180"/>
+      </w:pPr>
+    </w:lvl>
+    <w:lvl w:ilvl="6" w:tplc="0409000F" w:tentative="1">
+      <w:start w:val="1"/>
+      <w:numFmt w:val="decimal"/>
+      <w:lvlText w:val="%7."/>
+      <w:lvlJc w:val="left"/>
+      <w:pPr>
+        <w:ind w:left="5040" w:hanging="360"/>
+      </w:pPr>
+    </w:lvl>
+    <w:lvl w:ilvl="7" w:tplc="04090019" w:tentative="1">
+      <w:start w:val="1"/>
+      <w:numFmt w:val="lowerLetter"/>
+      <w:lvlText w:val="%8."/>
+      <w:lvlJc w:val="left"/>
+      <w:pPr>
+        <w:ind w:left="5760" w:hanging="360"/>
+      </w:pPr>
+    </w:lvl>
+    <w:lvl w:ilvl="8" w:tplc="0409001B" w:tentative="1">
+      <w:start w:val="1"/>
+      <w:numFmt w:val="lowerRoman"/>
+      <w:lvlText w:val="%9."/>
+      <w:lvlJc w:val="right"/>
+      <w:pPr>
+        <w:ind w:left="6480" w:hanging="180"/>
+      </w:pPr>
+    </w:lvl>
+  </w:abstractNum>
+  <w:abstractNum w:abstractNumId="6" w15:restartNumberingAfterBreak="0">
     <w:nsid w:val="44BE7124"/>
     <w:multiLevelType w:val="hybridMultilevel"/>
     <w:tmpl w:val="C324DCF8"/>
@@ -1462,7 +3109,7 @@
         <w:ind w:left="720" w:hanging="360"/>
       </w:pPr>
       <w:rPr>
-        <w:rFonts w:ascii="Times" w:eastAsia="微软雅黑" w:hAnsi="Times" w:cstheme="minorBidi"/>
+        <w:rFonts w:ascii="Times" w:eastAsia="Microsoft YaHei" w:hAnsi="Times" w:cstheme="minorBidi"/>
       </w:rPr>
     </w:lvl>
     <w:lvl w:ilvl="1" w:tplc="04090019" w:tentative="1">
@@ -1538,20 +3185,216 @@
       </w:pPr>
     </w:lvl>
   </w:abstractNum>
-  <w:num w:numId="1">
+  <w:abstractNum w:abstractNumId="7" w15:restartNumberingAfterBreak="0">
+    <w:nsid w:val="4AA60CC5"/>
+    <w:multiLevelType w:val="hybridMultilevel"/>
+    <w:tmpl w:val="35404B06"/>
+    <w:lvl w:ilvl="0" w:tplc="CA7231F0">
+      <w:start w:val="1"/>
+      <w:numFmt w:val="decimal"/>
+      <w:lvlText w:val="%1)"/>
+      <w:lvlJc w:val="left"/>
+      <w:pPr>
+        <w:ind w:left="720" w:hanging="360"/>
+      </w:pPr>
+      <w:rPr>
+        <w:rFonts w:hint="default"/>
+      </w:rPr>
+    </w:lvl>
+    <w:lvl w:ilvl="1" w:tplc="04090019" w:tentative="1">
+      <w:start w:val="1"/>
+      <w:numFmt w:val="lowerLetter"/>
+      <w:lvlText w:val="%2."/>
+      <w:lvlJc w:val="left"/>
+      <w:pPr>
+        <w:ind w:left="1440" w:hanging="360"/>
+      </w:pPr>
+    </w:lvl>
+    <w:lvl w:ilvl="2" w:tplc="0409001B" w:tentative="1">
+      <w:start w:val="1"/>
+      <w:numFmt w:val="lowerRoman"/>
+      <w:lvlText w:val="%3."/>
+      <w:lvlJc w:val="right"/>
+      <w:pPr>
+        <w:ind w:left="2160" w:hanging="180"/>
+      </w:pPr>
+    </w:lvl>
+    <w:lvl w:ilvl="3" w:tplc="0409000F" w:tentative="1">
+      <w:start w:val="1"/>
+      <w:numFmt w:val="decimal"/>
+      <w:lvlText w:val="%4."/>
+      <w:lvlJc w:val="left"/>
+      <w:pPr>
+        <w:ind w:left="2880" w:hanging="360"/>
+      </w:pPr>
+    </w:lvl>
+    <w:lvl w:ilvl="4" w:tplc="04090019" w:tentative="1">
+      <w:start w:val="1"/>
+      <w:numFmt w:val="lowerLetter"/>
+      <w:lvlText w:val="%5."/>
+      <w:lvlJc w:val="left"/>
+      <w:pPr>
+        <w:ind w:left="3600" w:hanging="360"/>
+      </w:pPr>
+    </w:lvl>
+    <w:lvl w:ilvl="5" w:tplc="0409001B" w:tentative="1">
+      <w:start w:val="1"/>
+      <w:numFmt w:val="lowerRoman"/>
+      <w:lvlText w:val="%6."/>
+      <w:lvlJc w:val="right"/>
+      <w:pPr>
+        <w:ind w:left="4320" w:hanging="180"/>
+      </w:pPr>
+    </w:lvl>
+    <w:lvl w:ilvl="6" w:tplc="0409000F" w:tentative="1">
+      <w:start w:val="1"/>
+      <w:numFmt w:val="decimal"/>
+      <w:lvlText w:val="%7."/>
+      <w:lvlJc w:val="left"/>
+      <w:pPr>
+        <w:ind w:left="5040" w:hanging="360"/>
+      </w:pPr>
+    </w:lvl>
+    <w:lvl w:ilvl="7" w:tplc="04090019" w:tentative="1">
+      <w:start w:val="1"/>
+      <w:numFmt w:val="lowerLetter"/>
+      <w:lvlText w:val="%8."/>
+      <w:lvlJc w:val="left"/>
+      <w:pPr>
+        <w:ind w:left="5760" w:hanging="360"/>
+      </w:pPr>
+    </w:lvl>
+    <w:lvl w:ilvl="8" w:tplc="0409001B" w:tentative="1">
+      <w:start w:val="1"/>
+      <w:numFmt w:val="lowerRoman"/>
+      <w:lvlText w:val="%9."/>
+      <w:lvlJc w:val="right"/>
+      <w:pPr>
+        <w:ind w:left="6480" w:hanging="180"/>
+      </w:pPr>
+    </w:lvl>
+  </w:abstractNum>
+  <w:abstractNum w:abstractNumId="8" w15:restartNumberingAfterBreak="0">
+    <w:nsid w:val="5227793E"/>
+    <w:multiLevelType w:val="hybridMultilevel"/>
+    <w:tmpl w:val="07F0D5A4"/>
+    <w:lvl w:ilvl="0" w:tplc="C6320B26">
+      <w:start w:val="1"/>
+      <w:numFmt w:val="decimal"/>
+      <w:lvlText w:val="%1)"/>
+      <w:lvlJc w:val="left"/>
+      <w:pPr>
+        <w:ind w:left="720" w:hanging="360"/>
+      </w:pPr>
+      <w:rPr>
+        <w:rFonts w:hint="default"/>
+      </w:rPr>
+    </w:lvl>
+    <w:lvl w:ilvl="1" w:tplc="04090019" w:tentative="1">
+      <w:start w:val="1"/>
+      <w:numFmt w:val="lowerLetter"/>
+      <w:lvlText w:val="%2."/>
+      <w:lvlJc w:val="left"/>
+      <w:pPr>
+        <w:ind w:left="1440" w:hanging="360"/>
+      </w:pPr>
+    </w:lvl>
+    <w:lvl w:ilvl="2" w:tplc="0409001B" w:tentative="1">
+      <w:start w:val="1"/>
+      <w:numFmt w:val="lowerRoman"/>
+      <w:lvlText w:val="%3."/>
+      <w:lvlJc w:val="right"/>
+      <w:pPr>
+        <w:ind w:left="2160" w:hanging="180"/>
+      </w:pPr>
+    </w:lvl>
+    <w:lvl w:ilvl="3" w:tplc="0409000F" w:tentative="1">
+      <w:start w:val="1"/>
+      <w:numFmt w:val="decimal"/>
+      <w:lvlText w:val="%4."/>
+      <w:lvlJc w:val="left"/>
+      <w:pPr>
+        <w:ind w:left="2880" w:hanging="360"/>
+      </w:pPr>
+    </w:lvl>
+    <w:lvl w:ilvl="4" w:tplc="04090019" w:tentative="1">
+      <w:start w:val="1"/>
+      <w:numFmt w:val="lowerLetter"/>
+      <w:lvlText w:val="%5."/>
+      <w:lvlJc w:val="left"/>
+      <w:pPr>
+        <w:ind w:left="3600" w:hanging="360"/>
+      </w:pPr>
+    </w:lvl>
+    <w:lvl w:ilvl="5" w:tplc="0409001B" w:tentative="1">
+      <w:start w:val="1"/>
+      <w:numFmt w:val="lowerRoman"/>
+      <w:lvlText w:val="%6."/>
+      <w:lvlJc w:val="right"/>
+      <w:pPr>
+        <w:ind w:left="4320" w:hanging="180"/>
+      </w:pPr>
+    </w:lvl>
+    <w:lvl w:ilvl="6" w:tplc="0409000F" w:tentative="1">
+      <w:start w:val="1"/>
+      <w:numFmt w:val="decimal"/>
+      <w:lvlText w:val="%7."/>
+      <w:lvlJc w:val="left"/>
+      <w:pPr>
+        <w:ind w:left="5040" w:hanging="360"/>
+      </w:pPr>
+    </w:lvl>
+    <w:lvl w:ilvl="7" w:tplc="04090019" w:tentative="1">
+      <w:start w:val="1"/>
+      <w:numFmt w:val="lowerLetter"/>
+      <w:lvlText w:val="%8."/>
+      <w:lvlJc w:val="left"/>
+      <w:pPr>
+        <w:ind w:left="5760" w:hanging="360"/>
+      </w:pPr>
+    </w:lvl>
+    <w:lvl w:ilvl="8" w:tplc="0409001B" w:tentative="1">
+      <w:start w:val="1"/>
+      <w:numFmt w:val="lowerRoman"/>
+      <w:lvlText w:val="%9."/>
+      <w:lvlJc w:val="right"/>
+      <w:pPr>
+        <w:ind w:left="6480" w:hanging="180"/>
+      </w:pPr>
+    </w:lvl>
+  </w:abstractNum>
+  <w:num w:numId="1" w16cid:durableId="737751911">
+    <w:abstractNumId w:val="2"/>
+  </w:num>
+  <w:num w:numId="2" w16cid:durableId="1695032616">
+    <w:abstractNumId w:val="6"/>
+  </w:num>
+  <w:num w:numId="3" w16cid:durableId="1073310235">
     <w:abstractNumId w:val="1"/>
   </w:num>
-  <w:num w:numId="2">
-    <w:abstractNumId w:val="2"/>
+  <w:num w:numId="4" w16cid:durableId="306135365">
+    <w:abstractNumId w:val="5"/>
   </w:num>
-  <w:num w:numId="3">
+  <w:num w:numId="5" w16cid:durableId="1110513354">
     <w:abstractNumId w:val="0"/>
+  </w:num>
+  <w:num w:numId="6" w16cid:durableId="1141313846">
+    <w:abstractNumId w:val="7"/>
+  </w:num>
+  <w:num w:numId="7" w16cid:durableId="2016028013">
+    <w:abstractNumId w:val="3"/>
+  </w:num>
+  <w:num w:numId="8" w16cid:durableId="1962832553">
+    <w:abstractNumId w:val="4"/>
+  </w:num>
+  <w:num w:numId="9" w16cid:durableId="1609387462">
+    <w:abstractNumId w:val="8"/>
   </w:num>
 </w:numbering>
 </file>
 
 <file path=word/styles.xml><?xml version="1.0" encoding="utf-8"?>
-<w:styles xmlns:mc="http://schemas.openxmlformats.org/markup-compatibility/2006" xmlns:r="http://schemas.openxmlformats.org/officeDocument/2006/relationships" xmlns:w="http://schemas.openxmlformats.org/wordprocessingml/2006/main" xmlns:w14="http://schemas.microsoft.com/office/word/2010/wordml" xmlns:w15="http://schemas.microsoft.com/office/word/2012/wordml" xmlns:w16cex="http://schemas.microsoft.com/office/word/2018/wordml/cex" xmlns:w16cid="http://schemas.microsoft.com/office/word/2016/wordml/cid" xmlns:w16="http://schemas.microsoft.com/office/word/2018/wordml" xmlns:w16se="http://schemas.microsoft.com/office/word/2015/wordml/symex" mc:Ignorable="w14 w15 w16se w16cid w16 w16cex">
+<w:styles xmlns:mc="http://schemas.openxmlformats.org/markup-compatibility/2006" xmlns:r="http://schemas.openxmlformats.org/officeDocument/2006/relationships" xmlns:w="http://schemas.openxmlformats.org/wordprocessingml/2006/main" xmlns:w14="http://schemas.microsoft.com/office/word/2010/wordml" xmlns:w15="http://schemas.microsoft.com/office/word/2012/wordml" xmlns:w16cex="http://schemas.microsoft.com/office/word/2018/wordml/cex" xmlns:w16cid="http://schemas.microsoft.com/office/word/2016/wordml/cid" xmlns:w16="http://schemas.microsoft.com/office/word/2018/wordml" xmlns:w16sdtdh="http://schemas.microsoft.com/office/word/2020/wordml/sdtdatahash" xmlns:w16se="http://schemas.microsoft.com/office/word/2015/wordml/symex" mc:Ignorable="w14 w15 w16se w16cid w16 w16cex w16sdtdh">
   <w:docDefaults>
     <w:rPrDefault>
       <w:rPr>
@@ -1942,7 +3785,7 @@
     <w:lsdException w:name="Unresolved Mention" w:semiHidden="1" w:unhideWhenUsed="1"/>
     <w:lsdException w:name="Smart Link" w:semiHidden="1" w:unhideWhenUsed="1"/>
   </w:latentStyles>
-  <w:style w:type="paragraph" w:default="1" w:styleId="a">
+  <w:style w:type="paragraph" w:default="1" w:styleId="Normal">
     <w:name w:val="Normal"/>
     <w:qFormat/>
     <w:pPr>
@@ -1950,13 +3793,13 @@
       <w:jc w:val="both"/>
     </w:pPr>
   </w:style>
-  <w:style w:type="character" w:default="1" w:styleId="a0">
+  <w:style w:type="character" w:default="1" w:styleId="DefaultParagraphFont">
     <w:name w:val="Default Paragraph Font"/>
     <w:uiPriority w:val="1"/>
     <w:semiHidden/>
     <w:unhideWhenUsed/>
   </w:style>
-  <w:style w:type="table" w:default="1" w:styleId="a1">
+  <w:style w:type="table" w:default="1" w:styleId="TableNormal">
     <w:name w:val="Normal Table"/>
     <w:uiPriority w:val="99"/>
     <w:semiHidden/>
@@ -1971,16 +3814,16 @@
       </w:tblCellMar>
     </w:tblPr>
   </w:style>
-  <w:style w:type="numbering" w:default="1" w:styleId="a2">
+  <w:style w:type="numbering" w:default="1" w:styleId="NoList">
     <w:name w:val="No List"/>
     <w:uiPriority w:val="99"/>
     <w:semiHidden/>
     <w:unhideWhenUsed/>
   </w:style>
-  <w:style w:type="paragraph" w:styleId="a3">
+  <w:style w:type="paragraph" w:styleId="Header">
     <w:name w:val="header"/>
-    <w:basedOn w:val="a"/>
-    <w:link w:val="a4"/>
+    <w:basedOn w:val="Normal"/>
+    <w:link w:val="HeaderChar"/>
     <w:uiPriority w:val="99"/>
     <w:unhideWhenUsed/>
     <w:rsid w:val="00CB1075"/>
@@ -2000,10 +3843,10 @@
       <w:szCs w:val="18"/>
     </w:rPr>
   </w:style>
-  <w:style w:type="character" w:customStyle="1" w:styleId="a4">
-    <w:name w:val="页眉 字符"/>
-    <w:basedOn w:val="a0"/>
-    <w:link w:val="a3"/>
+  <w:style w:type="character" w:customStyle="1" w:styleId="HeaderChar">
+    <w:name w:val="Header Char"/>
+    <w:basedOn w:val="DefaultParagraphFont"/>
+    <w:link w:val="Header"/>
     <w:uiPriority w:val="99"/>
     <w:rsid w:val="00CB1075"/>
     <w:rPr>
@@ -2011,10 +3854,10 @@
       <w:szCs w:val="18"/>
     </w:rPr>
   </w:style>
-  <w:style w:type="paragraph" w:styleId="a5">
+  <w:style w:type="paragraph" w:styleId="Footer">
     <w:name w:val="footer"/>
-    <w:basedOn w:val="a"/>
-    <w:link w:val="a6"/>
+    <w:basedOn w:val="Normal"/>
+    <w:link w:val="FooterChar"/>
     <w:uiPriority w:val="99"/>
     <w:unhideWhenUsed/>
     <w:rsid w:val="00CB1075"/>
@@ -2031,10 +3874,10 @@
       <w:szCs w:val="18"/>
     </w:rPr>
   </w:style>
-  <w:style w:type="character" w:customStyle="1" w:styleId="a6">
-    <w:name w:val="页脚 字符"/>
-    <w:basedOn w:val="a0"/>
-    <w:link w:val="a5"/>
+  <w:style w:type="character" w:customStyle="1" w:styleId="FooterChar">
+    <w:name w:val="Footer Char"/>
+    <w:basedOn w:val="DefaultParagraphFont"/>
+    <w:link w:val="Footer"/>
     <w:uiPriority w:val="99"/>
     <w:rsid w:val="00CB1075"/>
     <w:rPr>
@@ -2042,9 +3885,9 @@
       <w:szCs w:val="18"/>
     </w:rPr>
   </w:style>
-  <w:style w:type="paragraph" w:styleId="a7">
+  <w:style w:type="paragraph" w:styleId="NormalWeb">
     <w:name w:val="Normal (Web)"/>
-    <w:basedOn w:val="a"/>
+    <w:basedOn w:val="Normal"/>
     <w:uiPriority w:val="99"/>
     <w:unhideWhenUsed/>
     <w:rsid w:val="00456BBD"/>
@@ -2054,15 +3897,15 @@
       <w:jc w:val="left"/>
     </w:pPr>
     <w:rPr>
-      <w:rFonts w:ascii="宋体" w:eastAsia="宋体" w:hAnsi="宋体" w:cs="宋体"/>
+      <w:rFonts w:ascii="SimSun" w:eastAsia="SimSun" w:hAnsi="SimSun" w:cs="SimSun"/>
       <w:kern w:val="0"/>
       <w:sz w:val="24"/>
       <w:szCs w:val="24"/>
     </w:rPr>
   </w:style>
-  <w:style w:type="paragraph" w:styleId="a8">
+  <w:style w:type="paragraph" w:styleId="ListParagraph">
     <w:name w:val="List Paragraph"/>
-    <w:basedOn w:val="a"/>
+    <w:basedOn w:val="Normal"/>
     <w:uiPriority w:val="34"/>
     <w:qFormat/>
     <w:rsid w:val="009415C1"/>
@@ -2070,9 +3913,9 @@
       <w:ind w:firstLineChars="200" w:firstLine="420"/>
     </w:pPr>
   </w:style>
-  <w:style w:type="character" w:styleId="a9">
+  <w:style w:type="character" w:styleId="Strong">
     <w:name w:val="Strong"/>
-    <w:basedOn w:val="a0"/>
+    <w:basedOn w:val="DefaultParagraphFont"/>
     <w:uiPriority w:val="22"/>
     <w:qFormat/>
     <w:rsid w:val="00D9099F"/>
@@ -2081,9 +3924,9 @@
       <w:bCs/>
     </w:rPr>
   </w:style>
-  <w:style w:type="character" w:styleId="aa">
+  <w:style w:type="character" w:styleId="Hyperlink">
     <w:name w:val="Hyperlink"/>
-    <w:basedOn w:val="a0"/>
+    <w:basedOn w:val="DefaultParagraphFont"/>
     <w:uiPriority w:val="99"/>
     <w:unhideWhenUsed/>
     <w:rsid w:val="000120F3"/>
@@ -2092,9 +3935,9 @@
       <w:u w:val="single"/>
     </w:rPr>
   </w:style>
-  <w:style w:type="character" w:styleId="ab">
+  <w:style w:type="character" w:styleId="UnresolvedMention">
     <w:name w:val="Unresolved Mention"/>
-    <w:basedOn w:val="a0"/>
+    <w:basedOn w:val="DefaultParagraphFont"/>
     <w:uiPriority w:val="99"/>
     <w:semiHidden/>
     <w:unhideWhenUsed/>
@@ -2104,10 +3947,10 @@
       <w:shd w:val="clear" w:color="auto" w:fill="E1DFDD"/>
     </w:rPr>
   </w:style>
-  <w:style w:type="paragraph" w:styleId="HTML">
+  <w:style w:type="paragraph" w:styleId="HTMLPreformatted">
     <w:name w:val="HTML Preformatted"/>
-    <w:basedOn w:val="a"/>
-    <w:link w:val="HTML0"/>
+    <w:basedOn w:val="Normal"/>
+    <w:link w:val="HTMLPreformattedChar"/>
     <w:uiPriority w:val="99"/>
     <w:semiHidden/>
     <w:unhideWhenUsed/>
@@ -2141,10 +3984,10 @@
       <w:szCs w:val="20"/>
     </w:rPr>
   </w:style>
-  <w:style w:type="character" w:customStyle="1" w:styleId="HTML0">
-    <w:name w:val="HTML 预设格式 字符"/>
-    <w:basedOn w:val="a0"/>
-    <w:link w:val="HTML"/>
+  <w:style w:type="character" w:customStyle="1" w:styleId="HTMLPreformattedChar">
+    <w:name w:val="HTML Preformatted Char"/>
+    <w:basedOn w:val="DefaultParagraphFont"/>
+    <w:link w:val="HTMLPreformatted"/>
     <w:uiPriority w:val="99"/>
     <w:semiHidden/>
     <w:rsid w:val="000120F3"/>
@@ -2157,13 +4000,13 @@
   </w:style>
   <w:style w:type="character" w:customStyle="1" w:styleId="y2iqfc">
     <w:name w:val="y2iqfc"/>
-    <w:basedOn w:val="a0"/>
+    <w:basedOn w:val="DefaultParagraphFont"/>
     <w:rsid w:val="000120F3"/>
   </w:style>
-  <w:style w:type="paragraph" w:styleId="ac">
+  <w:style w:type="paragraph" w:styleId="BalloonText">
     <w:name w:val="Balloon Text"/>
-    <w:basedOn w:val="a"/>
-    <w:link w:val="ad"/>
+    <w:basedOn w:val="Normal"/>
+    <w:link w:val="BalloonTextChar"/>
     <w:uiPriority w:val="99"/>
     <w:semiHidden/>
     <w:unhideWhenUsed/>
@@ -2174,10 +4017,10 @@
       <w:szCs w:val="18"/>
     </w:rPr>
   </w:style>
-  <w:style w:type="character" w:customStyle="1" w:styleId="ad">
-    <w:name w:val="批注框文本 字符"/>
-    <w:basedOn w:val="a0"/>
-    <w:link w:val="ac"/>
+  <w:style w:type="character" w:customStyle="1" w:styleId="BalloonTextChar">
+    <w:name w:val="Balloon Text Char"/>
+    <w:basedOn w:val="DefaultParagraphFont"/>
+    <w:link w:val="BalloonText"/>
     <w:uiPriority w:val="99"/>
     <w:semiHidden/>
     <w:rsid w:val="00F67060"/>
@@ -2187,9 +4030,9 @@
       <w:szCs w:val="18"/>
     </w:rPr>
   </w:style>
-  <w:style w:type="character" w:styleId="ae">
+  <w:style w:type="character" w:styleId="FollowedHyperlink">
     <w:name w:val="FollowedHyperlink"/>
-    <w:basedOn w:val="a0"/>
+    <w:basedOn w:val="DefaultParagraphFont"/>
     <w:uiPriority w:val="99"/>
     <w:semiHidden/>
     <w:unhideWhenUsed/>

--- a/downloads/Job Advertisement for Research Assistants.docx
+++ b/downloads/Job Advertisement for Research Assistants.docx
@@ -175,7 +175,7 @@
           <w:rFonts w:ascii="Times" w:hAnsi="Times"/>
           <w:sz w:val="22"/>
         </w:rPr>
-        <w:t>Mosaicism happens because a mutation arises at some point after the zygote is created. Mosaic mutations arising early during development generally are present in relatively high proportion of cells, affecting high proportion of tissues and are likely to be transmitted to the next generation. Mosaic mutations are common in normal human genomes and have been reported to be implicated in a variety of disorders, but the prevalence and influence of early-developmental mosaics in most human diseases, including cancers, is still largely unknown. In addition, the relationship between different developmental-stage mutation profiles, as well as the impact of embryonic mutations on varied diseases are largely unexplored. Moreover, current methods are restricted to detecting rare mosaic mutations partly due to technical difficulties, and the invaluable information imbedded in common mosaic variants is highly neglected.</w:t>
+        <w:t>Mosaicism happens because a mutation arises at some point after the zygote is created. Mosaic mutations arising early during development generally are present in relatively high proportion of cells, affecting high proportion of tissues and are likely to be transmitted to the next generation. Mosaic mutations are common in normal human genomes and have been reported to be implicated in a variety of disorders, but the prevalence and influence of early-developmental mosaics in most human diseases, including cancers, is still largely unknown. In addition, the relationship between different developmental-stage mutation profiles, as well as the impact of embryonic mutations on varied diseases are largely unexplored.</w:t>
       </w:r>
     </w:p>
     <w:p>
@@ -756,7 +756,6 @@
           <w:rFonts w:ascii="Times" w:eastAsia="Microsoft YaHei" w:hAnsi="Times"/>
           <w:sz w:val="22"/>
         </w:rPr>
-        <w:lastRenderedPageBreak/>
         <w:t>Job Requirements:</w:t>
       </w:r>
     </w:p>
@@ -2164,7 +2163,6 @@
           <w:rFonts w:ascii="Times" w:eastAsia="Microsoft YaHei" w:hAnsi="Times"/>
           <w:sz w:val="22"/>
         </w:rPr>
-        <w:lastRenderedPageBreak/>
         <w:t>H</w:t>
       </w:r>
       <w:r>

--- a/downloads/Job Advertisement for Research Assistants.docx
+++ b/downloads/Job Advertisement for Research Assistants.docx
@@ -737,15 +737,6 @@
     </w:p>
     <w:p>
       <w:pPr>
-        <w:spacing w:after="115"/>
-        <w:rPr>
-          <w:rFonts w:ascii="Times" w:eastAsia="Microsoft YaHei" w:hAnsi="Times"/>
-          <w:sz w:val="22"/>
-        </w:rPr>
-      </w:pPr>
-    </w:p>
-    <w:p>
-      <w:pPr>
         <w:rPr>
           <w:rFonts w:ascii="Times" w:eastAsia="Microsoft YaHei" w:hAnsi="Times"/>
           <w:sz w:val="22"/>
@@ -1425,16 +1416,6 @@
     </w:p>
     <w:p>
       <w:pPr>
-        <w:spacing w:after="115"/>
-        <w:rPr>
-          <w:rFonts w:ascii="Times" w:eastAsia="Microsoft YaHei" w:hAnsi="Times"/>
-          <w:sz w:val="22"/>
-        </w:rPr>
-      </w:pPr>
-    </w:p>
-    <w:p>
-      <w:pPr>
-        <w:spacing w:after="115"/>
         <w:rPr>
           <w:rFonts w:ascii="Times" w:eastAsia="Microsoft YaHei" w:hAnsi="Times"/>
           <w:sz w:val="22"/>
@@ -1455,7 +1436,6 @@
           <w:ilvl w:val="0"/>
           <w:numId w:val="9"/>
         </w:numPr>
-        <w:spacing w:after="115"/>
         <w:ind w:firstLineChars="0"/>
         <w:rPr>
           <w:rFonts w:ascii="Times" w:eastAsia="Microsoft YaHei" w:hAnsi="Times"/>
@@ -1493,7 +1473,6 @@
           <w:ilvl w:val="0"/>
           <w:numId w:val="9"/>
         </w:numPr>
-        <w:spacing w:after="115"/>
         <w:ind w:firstLineChars="0"/>
         <w:rPr>
           <w:rFonts w:ascii="Times" w:eastAsia="Microsoft YaHei" w:hAnsi="Times"/>
@@ -1571,7 +1550,6 @@
           <w:ilvl w:val="0"/>
           <w:numId w:val="9"/>
         </w:numPr>
-        <w:spacing w:after="115"/>
         <w:ind w:firstLineChars="0"/>
         <w:rPr>
           <w:rFonts w:ascii="Times" w:eastAsia="Microsoft YaHei" w:hAnsi="Times"/>
@@ -1623,7 +1601,6 @@
           <w:ilvl w:val="0"/>
           <w:numId w:val="9"/>
         </w:numPr>
-        <w:spacing w:after="115"/>
         <w:ind w:firstLineChars="0"/>
         <w:rPr>
           <w:rFonts w:ascii="Times" w:eastAsia="Microsoft YaHei" w:hAnsi="Times"/>
@@ -2071,15 +2048,6 @@
         </w:rPr>
         <w:t>.</w:t>
       </w:r>
-    </w:p>
-    <w:p>
-      <w:pPr>
-        <w:spacing w:after="115"/>
-        <w:rPr>
-          <w:rFonts w:ascii="Times" w:eastAsia="Microsoft YaHei" w:hAnsi="Times"/>
-          <w:sz w:val="22"/>
-        </w:rPr>
-      </w:pPr>
     </w:p>
     <w:p>
       <w:pPr>
